--- a/Comandos Linux.docx
+++ b/Comandos Linux.docx
@@ -10,11 +10,13 @@
           <w:docPartUnique/>
         </w:docPartObj>
       </w:sdtPr>
+      <w:sdtEndPr/>
       <w:sdtContent>
         <w:p>
           <w:r>
             <w:rPr>
               <w:noProof/>
+              <w:lang w:eastAsia="es-ES"/>
             </w:rPr>
             <mc:AlternateContent>
               <mc:Choice Requires="wpg">
@@ -283,6 +285,7 @@
           <w:r>
             <w:rPr>
               <w:noProof/>
+              <w:lang w:eastAsia="es-ES"/>
             </w:rPr>
             <mc:AlternateContent>
               <mc:Choice Requires="wps">
@@ -349,6 +352,7 @@
                                     <w:color w:val="595959" w:themeColor="text1" w:themeTint="A6"/>
                                     <w:sz w:val="28"/>
                                     <w:szCs w:val="28"/>
+                                    <w:lang w:val="en-US"/>
                                   </w:rPr>
                                   <w:alias w:val="Autor"/>
                                   <w:tag w:val=""/>
@@ -356,6 +360,7 @@
                                   <w:dataBinding w:prefixMappings="xmlns:ns0='http://purl.org/dc/elements/1.1/' xmlns:ns1='http://schemas.openxmlformats.org/package/2006/metadata/core-properties' " w:xpath="/ns1:coreProperties[1]/ns0:creator[1]" w:storeItemID="{6C3C8BC8-F283-45AE-878A-BAB7291924A1}"/>
                                   <w:text/>
                                 </w:sdtPr>
+                                <w:sdtEndPr/>
                                 <w:sdtContent>
                                   <w:p>
                                     <w:pPr>
@@ -365,6 +370,7 @@
                                         <w:color w:val="595959" w:themeColor="text1" w:themeTint="A6"/>
                                         <w:sz w:val="28"/>
                                         <w:szCs w:val="28"/>
+                                        <w:lang w:val="en-US"/>
                                       </w:rPr>
                                     </w:pPr>
                                     <w:r>
@@ -372,6 +378,7 @@
                                         <w:color w:val="595959" w:themeColor="text1" w:themeTint="A6"/>
                                         <w:sz w:val="28"/>
                                         <w:szCs w:val="28"/>
+                                        <w:lang w:val="en-US"/>
                                       </w:rPr>
                                       <w:t>Daniel Ramírez Sánchez</w:t>
                                     </w:r>
@@ -386,6 +393,7 @@
                                     <w:color w:val="595959" w:themeColor="text1" w:themeTint="A6"/>
                                     <w:sz w:val="18"/>
                                     <w:szCs w:val="18"/>
+                                    <w:lang w:val="en-US"/>
                                   </w:rPr>
                                 </w:pPr>
                                 <w:sdt>
@@ -395,6 +403,7 @@
                                       <w:sz w:val="18"/>
                                       <w:szCs w:val="18"/>
                                       <w:u w:val="single"/>
+                                      <w:lang w:val="en-US"/>
                                     </w:rPr>
                                     <w:alias w:val="CorreoElectrónico"/>
                                     <w:tag w:val="CorreoElectrónico"/>
@@ -402,6 +411,7 @@
                                     <w:dataBinding w:prefixMappings="xmlns:ns0='http://schemas.microsoft.com/office/2006/coverPageProps' " w:xpath="/ns0:CoverPageProperties[1]/ns0:CompanyEmail[1]" w:storeItemID="{55AF091B-3C7A-41E3-B477-F2FDAA23CFDA}"/>
                                     <w:text/>
                                   </w:sdtPr>
+                                  <w:sdtEndPr/>
                                   <w:sdtContent>
                                     <w:r>
                                       <w:rPr>
@@ -409,6 +419,7 @@
                                         <w:sz w:val="18"/>
                                         <w:szCs w:val="18"/>
                                         <w:u w:val="single"/>
+                                        <w:lang w:val="en-US"/>
                                       </w:rPr>
                                       <w:t>daniramisanch93@gmail.com</w:t>
                                     </w:r>
@@ -527,6 +538,7 @@
           <w:r>
             <w:rPr>
               <w:noProof/>
+              <w:lang w:eastAsia="es-ES"/>
             </w:rPr>
             <mc:AlternateContent>
               <mc:Choice Requires="wps">
@@ -619,6 +631,7 @@
                                   <w:dataBinding w:prefixMappings="xmlns:ns0='http://schemas.microsoft.com/office/2006/coverPageProps' " w:xpath="/ns0:CoverPageProperties[1]/ns0:Abstract[1]" w:storeItemID="{55AF091B-3C7A-41E3-B477-F2FDAA23CFDA}"/>
                                   <w:text w:multiLine="1"/>
                                 </w:sdtPr>
+                                <w:sdtEndPr/>
                                 <w:sdtContent>
                                   <w:p>
                                     <w:pPr>
@@ -731,6 +744,7 @@
           <w:r>
             <w:rPr>
               <w:noProof/>
+              <w:lang w:eastAsia="es-ES"/>
             </w:rPr>
             <mc:AlternateContent>
               <mc:Choice Requires="wps">
@@ -845,6 +859,7 @@
                                   <w:dataBinding w:prefixMappings="xmlns:ns0='http://purl.org/dc/elements/1.1/' xmlns:ns1='http://schemas.openxmlformats.org/package/2006/metadata/core-properties' " w:xpath="/ns1:coreProperties[1]/ns0:subject[1]" w:storeItemID="{6C3C8BC8-F283-45AE-878A-BAB7291924A1}"/>
                                   <w:text/>
                                 </w:sdtPr>
+                                <w:sdtEndPr/>
                                 <w:sdtContent>
                                   <w:p>
                                     <w:pPr>
@@ -984,7 +999,68 @@
         </w:p>
       </w:sdtContent>
     </w:sdt>
-    <w:p/>
+    <w:p>
+      <w:pPr>
+        <w:pStyle w:val="Sinespaciado"/>
+      </w:pPr>
+      <w:r>
+        <w:lastRenderedPageBreak/>
+        <w:t>Apagar el sistema</w:t>
+      </w:r>
+      <w:r>
+        <w:sym w:font="Wingdings" w:char="F0E0"/>
+      </w:r>
+      <w:r>
+        <w:t xml:space="preserve"> sudo </w:t>
+      </w:r>
+      <w:proofErr w:type="spellStart"/>
+      <w:r>
+        <w:t>shutdown</w:t>
+      </w:r>
+      <w:proofErr w:type="spellEnd"/>
+      <w:r>
+        <w:t xml:space="preserve"> –h </w:t>
+      </w:r>
+      <w:proofErr w:type="spellStart"/>
+      <w:r>
+        <w:t>now</w:t>
+      </w:r>
+      <w:proofErr w:type="spellEnd"/>
+    </w:p>
+    <w:p>
+      <w:pPr>
+        <w:pStyle w:val="Sinespaciado"/>
+      </w:pPr>
+      <w:r>
+        <w:t>Reiniciar el sistema</w:t>
+      </w:r>
+      <w:r>
+        <w:sym w:font="Wingdings" w:char="F0E0"/>
+      </w:r>
+      <w:r>
+        <w:t xml:space="preserve"> </w:t>
+      </w:r>
+      <w:bookmarkStart w:id="0" w:name="_GoBack"/>
+      <w:bookmarkEnd w:id="0"/>
+      <w:r>
+        <w:t xml:space="preserve">sudo </w:t>
+      </w:r>
+      <w:proofErr w:type="spellStart"/>
+      <w:r>
+        <w:t>reboot</w:t>
+      </w:r>
+      <w:proofErr w:type="spellEnd"/>
+    </w:p>
+    <w:p>
+      <w:pPr>
+        <w:pStyle w:val="Sinespaciado"/>
+      </w:pPr>
+    </w:p>
+    <w:p>
+      <w:pPr>
+        <w:pStyle w:val="Sinespaciado"/>
+      </w:pPr>
+    </w:p>
     <w:sectPr>
       <w:pgSz w:w="11906" w:h="16838"/>
       <w:pgMar w:top="1417" w:right="1701" w:bottom="1417" w:left="1701" w:header="708" w:footer="708" w:gutter="0"/>

--- a/Comandos Linux.docx
+++ b/Comandos Linux.docx
@@ -1038,16 +1038,50 @@
         <w:sym w:font="Wingdings" w:char="F0E0"/>
       </w:r>
       <w:r>
-        <w:t xml:space="preserve"> </w:t>
+        <w:t xml:space="preserve"> sudo </w:t>
+      </w:r>
+      <w:proofErr w:type="spellStart"/>
+      <w:r>
+        <w:t>reboot</w:t>
+      </w:r>
+      <w:proofErr w:type="spellEnd"/>
+    </w:p>
+    <w:p>
+      <w:pPr>
+        <w:pStyle w:val="Sinespaciado"/>
+        <w:rPr>
+          <w:lang w:val="en-US"/>
+        </w:rPr>
+      </w:pPr>
+      <w:r>
+        <w:rPr>
+          <w:lang w:val="en-US"/>
+        </w:rPr>
+        <w:t>Instalar</w:t>
       </w:r>
       <w:bookmarkStart w:id="0" w:name="_GoBack"/>
       <w:bookmarkEnd w:id="0"/>
       <w:r>
-        <w:t xml:space="preserve">sudo </w:t>
+        <w:rPr>
+          <w:lang w:val="en-US"/>
+        </w:rPr>
+        <w:t xml:space="preserve"> un paquete deb</w:t>
+      </w:r>
+      <w:r>
+        <w:sym w:font="Wingdings" w:char="F0E0"/>
+      </w:r>
+      <w:r>
+        <w:rPr>
+          <w:lang w:val="en-US"/>
+        </w:rPr>
+        <w:t xml:space="preserve"> apt-get install </w:t>
       </w:r>
       <w:proofErr w:type="spellStart"/>
       <w:r>
-        <w:t>reboot</w:t>
+        <w:rPr>
+          <w:lang w:val="en-US"/>
+        </w:rPr>
+        <w:t>package_name</w:t>
       </w:r>
       <w:proofErr w:type="spellEnd"/>
     </w:p>
@@ -1055,6 +1089,150 @@
       <w:pPr>
         <w:pStyle w:val="Sinespaciado"/>
       </w:pPr>
+      <w:r>
+        <w:t xml:space="preserve">Actualizar lista de paquetes </w:t>
+      </w:r>
+      <w:r>
+        <w:rPr>
+          <w:lang w:val="en-US"/>
+        </w:rPr>
+        <w:sym w:font="Wingdings" w:char="F0E0"/>
+      </w:r>
+      <w:r>
+        <w:t xml:space="preserve"> </w:t>
+      </w:r>
+      <w:proofErr w:type="spellStart"/>
+      <w:r>
+        <w:t>apt-get</w:t>
+      </w:r>
+      <w:proofErr w:type="spellEnd"/>
+      <w:r>
+        <w:t xml:space="preserve"> </w:t>
+      </w:r>
+      <w:proofErr w:type="spellStart"/>
+      <w:r>
+        <w:t>update</w:t>
+      </w:r>
+      <w:proofErr w:type="spellEnd"/>
+    </w:p>
+    <w:p>
+      <w:pPr>
+        <w:pStyle w:val="Sinespaciado"/>
+      </w:pPr>
+      <w:r>
+        <w:t xml:space="preserve">Actualizar todos los paquetes instalados </w:t>
+      </w:r>
+      <w:r>
+        <w:sym w:font="Wingdings" w:char="F0E0"/>
+      </w:r>
+      <w:r>
+        <w:t xml:space="preserve"> </w:t>
+      </w:r>
+      <w:proofErr w:type="spellStart"/>
+      <w:r>
+        <w:t>apt-get</w:t>
+      </w:r>
+      <w:proofErr w:type="spellEnd"/>
+      <w:r>
+        <w:t xml:space="preserve"> </w:t>
+      </w:r>
+      <w:proofErr w:type="spellStart"/>
+      <w:r>
+        <w:t>upgrade</w:t>
+      </w:r>
+      <w:proofErr w:type="spellEnd"/>
+    </w:p>
+    <w:p>
+      <w:pPr>
+        <w:pStyle w:val="Sinespaciado"/>
+      </w:pPr>
+      <w:r>
+        <w:t>Elimina un paquete del sistema</w:t>
+      </w:r>
+      <w:r>
+        <w:sym w:font="Wingdings" w:char="F0E0"/>
+      </w:r>
+      <w:r>
+        <w:t xml:space="preserve"> </w:t>
+      </w:r>
+      <w:proofErr w:type="spellStart"/>
+      <w:r>
+        <w:t>apt-get</w:t>
+      </w:r>
+      <w:proofErr w:type="spellEnd"/>
+      <w:r>
+        <w:t xml:space="preserve"> </w:t>
+      </w:r>
+      <w:proofErr w:type="spellStart"/>
+      <w:r>
+        <w:t>remove</w:t>
+      </w:r>
+      <w:proofErr w:type="spellEnd"/>
+      <w:r>
+        <w:t xml:space="preserve"> </w:t>
+      </w:r>
+      <w:proofErr w:type="spellStart"/>
+      <w:r>
+        <w:t>package_name</w:t>
+      </w:r>
+      <w:proofErr w:type="spellEnd"/>
+    </w:p>
+    <w:p>
+      <w:pPr>
+        <w:pStyle w:val="Sinespaciado"/>
+      </w:pPr>
+      <w:r>
+        <w:t>Verifica la correcta resolución de las dependencias</w:t>
+      </w:r>
+      <w:r>
+        <w:sym w:font="Wingdings" w:char="F0E0"/>
+      </w:r>
+      <w:r>
+        <w:t xml:space="preserve"> </w:t>
+      </w:r>
+      <w:proofErr w:type="spellStart"/>
+      <w:r>
+        <w:t>apt-get</w:t>
+      </w:r>
+      <w:proofErr w:type="spellEnd"/>
+      <w:r>
+        <w:t xml:space="preserve"> </w:t>
+      </w:r>
+      <w:proofErr w:type="spellStart"/>
+      <w:r>
+        <w:t>check</w:t>
+      </w:r>
+      <w:proofErr w:type="spellEnd"/>
+    </w:p>
+    <w:p>
+      <w:pPr>
+        <w:pStyle w:val="Sinespaciado"/>
+        <w:rPr>
+          <w:u w:val="single"/>
+        </w:rPr>
+      </w:pPr>
+      <w:r>
+        <w:t>Limpiar caché desde los paquetes descargados</w:t>
+      </w:r>
+      <w:r>
+        <w:sym w:font="Wingdings" w:char="F0E0"/>
+      </w:r>
+      <w:r>
+        <w:t xml:space="preserve"> </w:t>
+      </w:r>
+      <w:proofErr w:type="spellStart"/>
+      <w:r>
+        <w:t>apt-get</w:t>
+      </w:r>
+      <w:proofErr w:type="spellEnd"/>
+      <w:r>
+        <w:t xml:space="preserve"> </w:t>
+      </w:r>
+      <w:proofErr w:type="spellStart"/>
+      <w:r>
+        <w:t>clean</w:t>
+      </w:r>
+      <w:proofErr w:type="spellEnd"/>
     </w:p>
     <w:p>
       <w:pPr>

--- a/Comandos Linux.docx
+++ b/Comandos Linux.docx
@@ -222,7 +222,7 @@
                                 <a:avLst/>
                               </a:prstGeom>
                               <a:blipFill>
-                                <a:blip r:embed="rId5"/>
+                                <a:blip r:embed="rId6"/>
                                 <a:stretch>
                                   <a:fillRect r="-7574"/>
                                 </a:stretch>
@@ -274,7 +274,7 @@
                       <v:path arrowok="t" o:connecttype="custom" o:connectlocs="0,0;7315200,0;7315200,1130373;3620757,733885;0,1092249;0,0" o:connectangles="0,0,0,0,0,0"/>
                     </v:shape>
                     <v:rect id="Rectángulo 151" o:spid="_x0000_s1028" style="position:absolute;width:73152;height:12161;visibility:visible;mso-wrap-style:square;v-text-anchor:middle" o:gfxdata="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" stroked="f" strokeweight="1pt">
-                      <v:fill r:id="rId6" o:title="" recolor="t" rotate="t" type="frame"/>
+                      <v:fill r:id="rId7" o:title="" recolor="t" rotate="t" type="frame"/>
                     </v:rect>
                     <w10:wrap anchorx="page" anchory="page"/>
                   </v:group>
@@ -879,6 +879,32 @@
                                       </w:rPr>
                                       <w:t>En Ubuntu Server</w:t>
                                     </w:r>
+                                    <w:r>
+                                      <w:rPr>
+                                        <w:color w:val="404040" w:themeColor="text1" w:themeTint="BF"/>
+                                        <w:sz w:val="36"/>
+                                        <w:szCs w:val="36"/>
+                                      </w:rPr>
+                                      <w:t xml:space="preserve"> y </w:t>
+                                    </w:r>
+                                    <w:proofErr w:type="spellStart"/>
+                                    <w:r>
+                                      <w:rPr>
+                                        <w:color w:val="404040" w:themeColor="text1" w:themeTint="BF"/>
+                                        <w:sz w:val="36"/>
+                                        <w:szCs w:val="36"/>
+                                      </w:rPr>
+                                      <w:t>Telegram</w:t>
+                                    </w:r>
+                                    <w:proofErr w:type="spellEnd"/>
+                                    <w:r>
+                                      <w:rPr>
+                                        <w:color w:val="404040" w:themeColor="text1" w:themeTint="BF"/>
+                                        <w:sz w:val="36"/>
+                                        <w:szCs w:val="36"/>
+                                      </w:rPr>
+                                      <w:t>-cli</w:t>
+                                    </w:r>
                                   </w:p>
                                 </w:sdtContent>
                               </w:sdt>
@@ -904,7 +930,11 @@
               </mc:Choice>
               <mc:Fallback>
                 <w:pict>
-                  <v:shape w14:anchorId="21CBFF64" id="Cuadro de texto 154" o:spid="_x0000_s1028" type="#_x0000_t202" style="position:absolute;margin-left:0;margin-top:0;width:8in;height:286.5pt;z-index:251659264;visibility:visible;mso-wrap-style:square;mso-width-percent:941;mso-height-percent:363;mso-top-percent:300;mso-wrap-distance-left:9pt;mso-wrap-distance-top:0;mso-wrap-distance-right:9pt;mso-wrap-distance-bottom:0;mso-position-horizontal:center;mso-position-horizontal-relative:page;mso-position-vertical-relative:page;mso-width-percent:941;mso-height-percent:363;mso-top-percent:300;mso-width-relative:page;mso-height-relative:page;v-text-anchor:bottom" o:gfxdata="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" filled="f" stroked="f" strokeweight=".5pt">
+                  <v:shapetype w14:anchorId="21CBFF64" id="_x0000_t202" coordsize="21600,21600" o:spt="202" path="m,l,21600r21600,l21600,xe">
+                    <v:stroke joinstyle="miter"/>
+                    <v:path gradientshapeok="t" o:connecttype="rect"/>
+                  </v:shapetype>
+                  <v:shape id="Cuadro de texto 154" o:spid="_x0000_s1028" type="#_x0000_t202" style="position:absolute;margin-left:0;margin-top:0;width:8in;height:286.5pt;z-index:251659264;visibility:visible;mso-wrap-style:square;mso-width-percent:941;mso-height-percent:363;mso-top-percent:300;mso-wrap-distance-left:9pt;mso-wrap-distance-top:0;mso-wrap-distance-right:9pt;mso-wrap-distance-bottom:0;mso-position-horizontal:center;mso-position-horizontal-relative:page;mso-position-vertical-relative:page;mso-width-percent:941;mso-height-percent:363;mso-top-percent:300;mso-width-relative:page;mso-height-relative:page;v-text-anchor:bottom" o:gfxdata="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" filled="f" stroked="f" strokeweight=".5pt">
                     <v:textbox inset="126pt,0,54pt,0">
                       <w:txbxContent>
                         <w:p>
@@ -961,6 +991,7 @@
                             <w:dataBinding w:prefixMappings="xmlns:ns0='http://purl.org/dc/elements/1.1/' xmlns:ns1='http://schemas.openxmlformats.org/package/2006/metadata/core-properties' " w:xpath="/ns1:coreProperties[1]/ns0:subject[1]" w:storeItemID="{6C3C8BC8-F283-45AE-878A-BAB7291924A1}"/>
                             <w:text/>
                           </w:sdtPr>
+                          <w:sdtEndPr/>
                           <w:sdtContent>
                             <w:p>
                               <w:pPr>
@@ -979,6 +1010,32 @@
                                   <w:szCs w:val="36"/>
                                 </w:rPr>
                                 <w:t>En Ubuntu Server</w:t>
+                              </w:r>
+                              <w:r>
+                                <w:rPr>
+                                  <w:color w:val="404040" w:themeColor="text1" w:themeTint="BF"/>
+                                  <w:sz w:val="36"/>
+                                  <w:szCs w:val="36"/>
+                                </w:rPr>
+                                <w:t xml:space="preserve"> y </w:t>
+                              </w:r>
+                              <w:proofErr w:type="spellStart"/>
+                              <w:r>
+                                <w:rPr>
+                                  <w:color w:val="404040" w:themeColor="text1" w:themeTint="BF"/>
+                                  <w:sz w:val="36"/>
+                                  <w:szCs w:val="36"/>
+                                </w:rPr>
+                                <w:t>Telegram</w:t>
+                              </w:r>
+                              <w:proofErr w:type="spellEnd"/>
+                              <w:r>
+                                <w:rPr>
+                                  <w:color w:val="404040" w:themeColor="text1" w:themeTint="BF"/>
+                                  <w:sz w:val="36"/>
+                                  <w:szCs w:val="36"/>
+                                </w:rPr>
+                                <w:t>-cli</w:t>
                               </w:r>
                             </w:p>
                           </w:sdtContent>
@@ -1001,10 +1058,22 @@
     </w:sdt>
     <w:p>
       <w:pPr>
+        <w:pStyle w:val="Ttulo1"/>
+        <w:numPr>
+          <w:ilvl w:val="0"/>
+          <w:numId w:val="1"/>
+        </w:numPr>
+      </w:pPr>
+      <w:r>
+        <w:lastRenderedPageBreak/>
+        <w:t>Comandos Ubuntu Server.</w:t>
+      </w:r>
+    </w:p>
+    <w:p>
+      <w:pPr>
         <w:pStyle w:val="Sinespaciado"/>
       </w:pPr>
       <w:r>
-        <w:lastRenderedPageBreak/>
         <w:t>Apagar el sistema</w:t>
       </w:r>
       <w:r>
@@ -1057,15 +1126,21 @@
         <w:rPr>
           <w:lang w:val="en-US"/>
         </w:rPr>
-        <w:t>Instalar</w:t>
-      </w:r>
-      <w:bookmarkStart w:id="0" w:name="_GoBack"/>
-      <w:bookmarkEnd w:id="0"/>
+        <w:t xml:space="preserve">Instalar </w:t>
+      </w:r>
+      <w:proofErr w:type="gramStart"/>
       <w:r>
         <w:rPr>
           <w:lang w:val="en-US"/>
         </w:rPr>
-        <w:t xml:space="preserve"> un paquete deb</w:t>
+        <w:t>un</w:t>
+      </w:r>
+      <w:proofErr w:type="gramEnd"/>
+      <w:r>
+        <w:rPr>
+          <w:lang w:val="en-US"/>
+        </w:rPr>
+        <w:t xml:space="preserve"> paquete deb</w:t>
       </w:r>
       <w:r>
         <w:sym w:font="Wingdings" w:char="F0E0"/>
@@ -1207,9 +1282,6 @@
     <w:p>
       <w:pPr>
         <w:pStyle w:val="Sinespaciado"/>
-        <w:rPr>
-          <w:u w:val="single"/>
-        </w:rPr>
       </w:pPr>
       <w:r>
         <w:t>Limpiar caché desde los paquetes descargados</w:t>
@@ -1238,6 +1310,167 @@
       <w:pPr>
         <w:pStyle w:val="Sinespaciado"/>
       </w:pPr>
+      <w:r>
+        <w:t>Crea carpetas</w:t>
+      </w:r>
+      <w:r>
+        <w:sym w:font="Wingdings" w:char="F0E0"/>
+      </w:r>
+      <w:r>
+        <w:t xml:space="preserve"> </w:t>
+      </w:r>
+      <w:proofErr w:type="spellStart"/>
+      <w:r>
+        <w:t>mkdir</w:t>
+      </w:r>
+      <w:proofErr w:type="spellEnd"/>
+      <w:r>
+        <w:t xml:space="preserve"> nombre de la carpeta</w:t>
+      </w:r>
+    </w:p>
+    <w:p>
+      <w:pPr>
+        <w:pStyle w:val="Sinespaciado"/>
+      </w:pPr>
+      <w:r>
+        <w:t>Borra de forma recursiva</w:t>
+      </w:r>
+      <w:r>
+        <w:sym w:font="Wingdings" w:char="F0E0"/>
+      </w:r>
+      <w:r>
+        <w:t xml:space="preserve"> </w:t>
+      </w:r>
+      <w:proofErr w:type="spellStart"/>
+      <w:r>
+        <w:t>rm</w:t>
+      </w:r>
+      <w:proofErr w:type="spellEnd"/>
+      <w:r>
+        <w:t xml:space="preserve"> nombre </w:t>
+      </w:r>
+      <w:r>
+        <w:t>–</w:t>
+      </w:r>
+      <w:r>
+        <w:t>r</w:t>
+      </w:r>
+    </w:p>
+    <w:p>
+      <w:pPr>
+        <w:pStyle w:val="Sinespaciado"/>
+      </w:pPr>
+      <w:r>
+        <w:t>Retrocede un nivel</w:t>
+      </w:r>
+      <w:r>
+        <w:sym w:font="Wingdings" w:char="F0E0"/>
+      </w:r>
+      <w:r>
+        <w:t xml:space="preserve"> cd </w:t>
+      </w:r>
+      <w:proofErr w:type="gramStart"/>
+      <w:r>
+        <w:t>..</w:t>
+      </w:r>
+      <w:proofErr w:type="gramEnd"/>
+    </w:p>
+    <w:p>
+      <w:pPr>
+        <w:pStyle w:val="Sinespaciado"/>
+      </w:pPr>
+      <w:r>
+        <w:t>Muestra todos los archivos del directorio</w:t>
+      </w:r>
+      <w:r>
+        <w:sym w:font="Wingdings" w:char="F0E0"/>
+      </w:r>
+      <w:r>
+        <w:t xml:space="preserve"> </w:t>
+      </w:r>
+      <w:proofErr w:type="spellStart"/>
+      <w:r>
+        <w:t>ls</w:t>
+      </w:r>
+      <w:proofErr w:type="spellEnd"/>
+    </w:p>
+    <w:p>
+      <w:pPr>
+        <w:pStyle w:val="Sinespaciado"/>
+      </w:pPr>
+    </w:p>
+    <w:p>
+      <w:pPr>
+        <w:pStyle w:val="Ttulo1"/>
+        <w:numPr>
+          <w:ilvl w:val="0"/>
+          <w:numId w:val="1"/>
+        </w:numPr>
+      </w:pPr>
+      <w:r>
+        <w:t xml:space="preserve">Comandos </w:t>
+      </w:r>
+      <w:proofErr w:type="spellStart"/>
+      <w:r>
+        <w:t>Telegram</w:t>
+      </w:r>
+      <w:proofErr w:type="spellEnd"/>
+      <w:r>
+        <w:t>-cli.</w:t>
+      </w:r>
+    </w:p>
+    <w:p>
+      <w:pPr>
+        <w:pStyle w:val="Sinespaciado"/>
+      </w:pPr>
+      <w:proofErr w:type="spellStart"/>
+      <w:proofErr w:type="gramStart"/>
+      <w:r>
+        <w:t>msg</w:t>
+      </w:r>
+      <w:proofErr w:type="spellEnd"/>
+      <w:proofErr w:type="gramEnd"/>
+      <w:r>
+        <w:t xml:space="preserve"> &lt;</w:t>
+      </w:r>
+      <w:proofErr w:type="spellStart"/>
+      <w:r>
+        <w:t>Nombre_del_contacto</w:t>
+      </w:r>
+      <w:proofErr w:type="spellEnd"/>
+      <w:r>
+        <w:t>&gt; mensaje a enviar</w:t>
+      </w:r>
+      <w:r>
+        <w:sym w:font="Wingdings" w:char="F0E0"/>
+      </w:r>
+      <w:r>
+        <w:t xml:space="preserve"> sirve para enviar un mensaje.</w:t>
+      </w:r>
+    </w:p>
+    <w:p>
+      <w:pPr>
+        <w:pStyle w:val="Sinespaciado"/>
+      </w:pPr>
+      <w:proofErr w:type="spellStart"/>
+      <w:r>
+        <w:t>c</w:t>
+      </w:r>
+      <w:bookmarkStart w:id="0" w:name="_GoBack"/>
+      <w:bookmarkEnd w:id="0"/>
+      <w:r>
+        <w:t>ontact_list</w:t>
+      </w:r>
+      <w:proofErr w:type="spellEnd"/>
+      <w:r>
+        <w:t xml:space="preserve"> </w:t>
+      </w:r>
+      <w:r>
+        <w:sym w:font="Wingdings" w:char="F0E0"/>
+      </w:r>
+      <w:r>
+        <w:t>Carga la lista de contactos</w:t>
+      </w:r>
     </w:p>
     <w:sectPr>
       <w:pgSz w:w="11906" w:h="16838"/>
@@ -1249,6 +1482,103 @@
     </w:sectPr>
   </w:body>
 </w:document>
+</file>
+
+<file path=word/numbering.xml><?xml version="1.0" encoding="utf-8"?>
+<w:numbering xmlns:wpc="http://schemas.microsoft.com/office/word/2010/wordprocessingCanvas" xmlns:mc="http://schemas.openxmlformats.org/markup-compatibility/2006" xmlns:o="urn:schemas-microsoft-com:office:office" xmlns:r="http://schemas.openxmlformats.org/officeDocument/2006/relationships" xmlns:m="http://schemas.openxmlformats.org/officeDocument/2006/math" xmlns:v="urn:schemas-microsoft-com:vml" xmlns:wp14="http://schemas.microsoft.com/office/word/2010/wordprocessingDrawing" xmlns:wp="http://schemas.openxmlformats.org/drawingml/2006/wordprocessingDrawing" xmlns:w10="urn:schemas-microsoft-com:office:word" xmlns:w="http://schemas.openxmlformats.org/wordprocessingml/2006/main" xmlns:w14="http://schemas.microsoft.com/office/word/2010/wordml" xmlns:w15="http://schemas.microsoft.com/office/word/2012/wordml" xmlns:wpg="http://schemas.microsoft.com/office/word/2010/wordprocessingGroup" xmlns:wpi="http://schemas.microsoft.com/office/word/2010/wordprocessingInk" xmlns:wne="http://schemas.microsoft.com/office/word/2006/wordml" xmlns:wps="http://schemas.microsoft.com/office/word/2010/wordprocessingShape" mc:Ignorable="w14 w15 wp14">
+  <w:abstractNum w:abstractNumId="0">
+    <w:nsid w:val="0A2324DA"/>
+    <w:multiLevelType w:val="hybridMultilevel"/>
+    <w:tmpl w:val="9870AE84"/>
+    <w:lvl w:ilvl="0" w:tplc="0C0A000F">
+      <w:start w:val="1"/>
+      <w:numFmt w:val="decimal"/>
+      <w:lvlText w:val="%1."/>
+      <w:lvlJc w:val="left"/>
+      <w:pPr>
+        <w:ind w:left="720" w:hanging="360"/>
+      </w:pPr>
+      <w:rPr>
+        <w:rFonts w:hint="default"/>
+      </w:rPr>
+    </w:lvl>
+    <w:lvl w:ilvl="1" w:tplc="0C0A0019" w:tentative="1">
+      <w:start w:val="1"/>
+      <w:numFmt w:val="lowerLetter"/>
+      <w:lvlText w:val="%2."/>
+      <w:lvlJc w:val="left"/>
+      <w:pPr>
+        <w:ind w:left="1440" w:hanging="360"/>
+      </w:pPr>
+    </w:lvl>
+    <w:lvl w:ilvl="2" w:tplc="0C0A001B" w:tentative="1">
+      <w:start w:val="1"/>
+      <w:numFmt w:val="lowerRoman"/>
+      <w:lvlText w:val="%3."/>
+      <w:lvlJc w:val="right"/>
+      <w:pPr>
+        <w:ind w:left="2160" w:hanging="180"/>
+      </w:pPr>
+    </w:lvl>
+    <w:lvl w:ilvl="3" w:tplc="0C0A000F" w:tentative="1">
+      <w:start w:val="1"/>
+      <w:numFmt w:val="decimal"/>
+      <w:lvlText w:val="%4."/>
+      <w:lvlJc w:val="left"/>
+      <w:pPr>
+        <w:ind w:left="2880" w:hanging="360"/>
+      </w:pPr>
+    </w:lvl>
+    <w:lvl w:ilvl="4" w:tplc="0C0A0019" w:tentative="1">
+      <w:start w:val="1"/>
+      <w:numFmt w:val="lowerLetter"/>
+      <w:lvlText w:val="%5."/>
+      <w:lvlJc w:val="left"/>
+      <w:pPr>
+        <w:ind w:left="3600" w:hanging="360"/>
+      </w:pPr>
+    </w:lvl>
+    <w:lvl w:ilvl="5" w:tplc="0C0A001B" w:tentative="1">
+      <w:start w:val="1"/>
+      <w:numFmt w:val="lowerRoman"/>
+      <w:lvlText w:val="%6."/>
+      <w:lvlJc w:val="right"/>
+      <w:pPr>
+        <w:ind w:left="4320" w:hanging="180"/>
+      </w:pPr>
+    </w:lvl>
+    <w:lvl w:ilvl="6" w:tplc="0C0A000F" w:tentative="1">
+      <w:start w:val="1"/>
+      <w:numFmt w:val="decimal"/>
+      <w:lvlText w:val="%7."/>
+      <w:lvlJc w:val="left"/>
+      <w:pPr>
+        <w:ind w:left="5040" w:hanging="360"/>
+      </w:pPr>
+    </w:lvl>
+    <w:lvl w:ilvl="7" w:tplc="0C0A0019" w:tentative="1">
+      <w:start w:val="1"/>
+      <w:numFmt w:val="lowerLetter"/>
+      <w:lvlText w:val="%8."/>
+      <w:lvlJc w:val="left"/>
+      <w:pPr>
+        <w:ind w:left="5760" w:hanging="360"/>
+      </w:pPr>
+    </w:lvl>
+    <w:lvl w:ilvl="8" w:tplc="0C0A001B" w:tentative="1">
+      <w:start w:val="1"/>
+      <w:numFmt w:val="lowerRoman"/>
+      <w:lvlText w:val="%9."/>
+      <w:lvlJc w:val="right"/>
+      <w:pPr>
+        <w:ind w:left="6480" w:hanging="180"/>
+      </w:pPr>
+    </w:lvl>
+  </w:abstractNum>
+  <w:num w:numId="1">
+    <w:abstractNumId w:val="0"/>
+  </w:num>
+</w:numbering>
 </file>
 
 <file path=word/styles.xml><?xml version="1.0" encoding="utf-8"?>
@@ -1645,6 +1975,27 @@
     <w:name w:val="Normal"/>
     <w:qFormat/>
   </w:style>
+  <w:style w:type="paragraph" w:styleId="Ttulo1">
+    <w:name w:val="heading 1"/>
+    <w:basedOn w:val="Normal"/>
+    <w:next w:val="Normal"/>
+    <w:link w:val="Ttulo1Car"/>
+    <w:uiPriority w:val="9"/>
+    <w:qFormat/>
+    <w:rsid w:val="00000849"/>
+    <w:pPr>
+      <w:keepNext/>
+      <w:keepLines/>
+      <w:spacing w:before="240" w:after="0"/>
+      <w:outlineLvl w:val="0"/>
+    </w:pPr>
+    <w:rPr>
+      <w:rFonts w:asciiTheme="majorHAnsi" w:eastAsiaTheme="majorEastAsia" w:hAnsiTheme="majorHAnsi" w:cstheme="majorBidi"/>
+      <w:color w:val="2E74B5" w:themeColor="accent1" w:themeShade="BF"/>
+      <w:sz w:val="32"/>
+      <w:szCs w:val="32"/>
+    </w:rPr>
+  </w:style>
   <w:style w:type="character" w:default="1" w:styleId="Fuentedeprrafopredeter">
     <w:name w:val="Default Paragraph Font"/>
     <w:uiPriority w:val="1"/>
@@ -1695,6 +2046,19 @@
     <w:rPr>
       <w:rFonts w:eastAsiaTheme="minorEastAsia"/>
       <w:lang w:eastAsia="es-ES"/>
+    </w:rPr>
+  </w:style>
+  <w:style w:type="character" w:customStyle="1" w:styleId="Ttulo1Car">
+    <w:name w:val="Título 1 Car"/>
+    <w:basedOn w:val="Fuentedeprrafopredeter"/>
+    <w:link w:val="Ttulo1"/>
+    <w:uiPriority w:val="9"/>
+    <w:rsid w:val="00000849"/>
+    <w:rPr>
+      <w:rFonts w:asciiTheme="majorHAnsi" w:eastAsiaTheme="majorEastAsia" w:hAnsiTheme="majorHAnsi" w:cstheme="majorBidi"/>
+      <w:color w:val="2E74B5" w:themeColor="accent1" w:themeShade="BF"/>
+      <w:sz w:val="32"/>
+      <w:szCs w:val="32"/>
     </w:rPr>
   </w:style>
 </w:styles>

--- a/Comandos Linux.docx
+++ b/Comandos Linux.docx
@@ -1,6 +1,6 @@
 
 <file path=word/document.xml><?xml version="1.0" encoding="utf-8"?>
-<w:document xmlns:wpc="http://schemas.microsoft.com/office/word/2010/wordprocessingCanvas" xmlns:mc="http://schemas.openxmlformats.org/markup-compatibility/2006" xmlns:o="urn:schemas-microsoft-com:office:office" xmlns:r="http://schemas.openxmlformats.org/officeDocument/2006/relationships" xmlns:m="http://schemas.openxmlformats.org/officeDocument/2006/math" xmlns:v="urn:schemas-microsoft-com:vml" xmlns:wp14="http://schemas.microsoft.com/office/word/2010/wordprocessingDrawing" xmlns:wp="http://schemas.openxmlformats.org/drawingml/2006/wordprocessingDrawing" xmlns:w10="urn:schemas-microsoft-com:office:word" xmlns:w="http://schemas.openxmlformats.org/wordprocessingml/2006/main" xmlns:w14="http://schemas.microsoft.com/office/word/2010/wordml" xmlns:w15="http://schemas.microsoft.com/office/word/2012/wordml" xmlns:wpg="http://schemas.microsoft.com/office/word/2010/wordprocessingGroup" xmlns:wpi="http://schemas.microsoft.com/office/word/2010/wordprocessingInk" xmlns:wne="http://schemas.microsoft.com/office/word/2006/wordml" xmlns:wps="http://schemas.microsoft.com/office/word/2010/wordprocessingShape" mc:Ignorable="w14 w15 wp14">
+<w:document xmlns:wpc="http://schemas.microsoft.com/office/word/2010/wordprocessingCanvas" xmlns:cx="http://schemas.microsoft.com/office/drawing/2014/chartex" xmlns:cx1="http://schemas.microsoft.com/office/drawing/2015/9/8/chartex" xmlns:cx2="http://schemas.microsoft.com/office/drawing/2015/10/21/chartex" xmlns:mc="http://schemas.openxmlformats.org/markup-compatibility/2006" xmlns:o="urn:schemas-microsoft-com:office:office" xmlns:r="http://schemas.openxmlformats.org/officeDocument/2006/relationships" xmlns:m="http://schemas.openxmlformats.org/officeDocument/2006/math" xmlns:v="urn:schemas-microsoft-com:vml" xmlns:wp14="http://schemas.microsoft.com/office/word/2010/wordprocessingDrawing" xmlns:wp="http://schemas.openxmlformats.org/drawingml/2006/wordprocessingDrawing" xmlns:w10="urn:schemas-microsoft-com:office:word" xmlns:w="http://schemas.openxmlformats.org/wordprocessingml/2006/main" xmlns:w14="http://schemas.microsoft.com/office/word/2010/wordml" xmlns:w15="http://schemas.microsoft.com/office/word/2012/wordml" xmlns:w16se="http://schemas.microsoft.com/office/word/2015/wordml/symex" xmlns:wpg="http://schemas.microsoft.com/office/word/2010/wordprocessingGroup" xmlns:wpi="http://schemas.microsoft.com/office/word/2010/wordprocessingInk" xmlns:wne="http://schemas.microsoft.com/office/word/2006/wordml" xmlns:wps="http://schemas.microsoft.com/office/word/2010/wordprocessingShape" mc:Ignorable="w14 w15 w16se wp14">
   <w:body>
     <w:sdt>
       <w:sdtPr>
@@ -16,7 +16,7 @@
           <w:r>
             <w:rPr>
               <w:noProof/>
-              <w:lang w:eastAsia="es-ES"/>
+              <w:lang w:val="en-US"/>
             </w:rPr>
             <mc:AlternateContent>
               <mc:Choice Requires="wpg">
@@ -285,7 +285,7 @@
           <w:r>
             <w:rPr>
               <w:noProof/>
-              <w:lang w:eastAsia="es-ES"/>
+              <w:lang w:val="en-US"/>
             </w:rPr>
             <mc:AlternateContent>
               <mc:Choice Requires="wps">
@@ -364,7 +364,7 @@
                                 <w:sdtContent>
                                   <w:p>
                                     <w:pPr>
-                                      <w:pStyle w:val="Sinespaciado"/>
+                                      <w:pStyle w:val="NoSpacing"/>
                                       <w:jc w:val="right"/>
                                       <w:rPr>
                                         <w:color w:val="595959" w:themeColor="text1" w:themeTint="A6"/>
@@ -387,7 +387,7 @@
                               </w:sdt>
                               <w:p>
                                 <w:pPr>
-                                  <w:pStyle w:val="Sinespaciado"/>
+                                  <w:pStyle w:val="NoSpacing"/>
                                   <w:jc w:val="right"/>
                                   <w:rPr>
                                     <w:color w:val="595959" w:themeColor="text1" w:themeTint="A6"/>
@@ -538,7 +538,7 @@
           <w:r>
             <w:rPr>
               <w:noProof/>
-              <w:lang w:eastAsia="es-ES"/>
+              <w:lang w:val="en-US"/>
             </w:rPr>
             <mc:AlternateContent>
               <mc:Choice Requires="wps">
@@ -601,7 +601,7 @@
                             <w:txbxContent>
                               <w:p>
                                 <w:pPr>
-                                  <w:pStyle w:val="Sinespaciado"/>
+                                  <w:pStyle w:val="NoSpacing"/>
                                   <w:jc w:val="right"/>
                                   <w:rPr>
                                     <w:color w:val="5B9BD5" w:themeColor="accent1"/>
@@ -635,7 +635,7 @@
                                 <w:sdtContent>
                                   <w:p>
                                     <w:pPr>
-                                      <w:pStyle w:val="Sinespaciado"/>
+                                      <w:pStyle w:val="NoSpacing"/>
                                       <w:jc w:val="right"/>
                                       <w:rPr>
                                         <w:color w:val="595959" w:themeColor="text1" w:themeTint="A6"/>
@@ -744,7 +744,7 @@
           <w:r>
             <w:rPr>
               <w:noProof/>
-              <w:lang w:eastAsia="es-ES"/>
+              <w:lang w:val="en-US"/>
             </w:rPr>
             <mc:AlternateContent>
               <mc:Choice Requires="wps">
@@ -885,25 +885,7 @@
                                         <w:sz w:val="36"/>
                                         <w:szCs w:val="36"/>
                                       </w:rPr>
-                                      <w:t xml:space="preserve"> y </w:t>
-                                    </w:r>
-                                    <w:proofErr w:type="spellStart"/>
-                                    <w:r>
-                                      <w:rPr>
-                                        <w:color w:val="404040" w:themeColor="text1" w:themeTint="BF"/>
-                                        <w:sz w:val="36"/>
-                                        <w:szCs w:val="36"/>
-                                      </w:rPr>
-                                      <w:t>Telegram</w:t>
-                                    </w:r>
-                                    <w:proofErr w:type="spellEnd"/>
-                                    <w:r>
-                                      <w:rPr>
-                                        <w:color w:val="404040" w:themeColor="text1" w:themeTint="BF"/>
-                                        <w:sz w:val="36"/>
-                                        <w:szCs w:val="36"/>
-                                      </w:rPr>
-                                      <w:t>-cli</w:t>
+                                      <w:t xml:space="preserve"> y Telegram-cli</w:t>
                                     </w:r>
                                   </w:p>
                                 </w:sdtContent>
@@ -1058,7 +1040,7 @@
     </w:sdt>
     <w:p>
       <w:pPr>
-        <w:pStyle w:val="Ttulo1"/>
+        <w:pStyle w:val="Heading1"/>
         <w:numPr>
           <w:ilvl w:val="0"/>
           <w:numId w:val="1"/>
@@ -1071,7 +1053,7 @@
     </w:p>
     <w:p>
       <w:pPr>
-        <w:pStyle w:val="Sinespaciado"/>
+        <w:pStyle w:val="NoSpacing"/>
       </w:pPr>
       <w:r>
         <w:t>Apagar el sistema</w:t>
@@ -1080,25 +1062,12 @@
         <w:sym w:font="Wingdings" w:char="F0E0"/>
       </w:r>
       <w:r>
-        <w:t xml:space="preserve"> sudo </w:t>
-      </w:r>
-      <w:proofErr w:type="spellStart"/>
-      <w:r>
-        <w:t>shutdown</w:t>
-      </w:r>
-      <w:proofErr w:type="spellEnd"/>
-      <w:r>
-        <w:t xml:space="preserve"> –h </w:t>
-      </w:r>
-      <w:proofErr w:type="spellStart"/>
-      <w:r>
-        <w:t>now</w:t>
-      </w:r>
-      <w:proofErr w:type="spellEnd"/>
+        <w:t xml:space="preserve"> sudo shutdown –h now</w:t>
+      </w:r>
     </w:p>
     <w:p>
       <w:pPr>
-        <w:pStyle w:val="Sinespaciado"/>
+        <w:pStyle w:val="NoSpacing"/>
       </w:pPr>
       <w:r>
         <w:t>Reiniciar el sistema</w:t>
@@ -1107,62 +1076,26 @@
         <w:sym w:font="Wingdings" w:char="F0E0"/>
       </w:r>
       <w:r>
-        <w:t xml:space="preserve"> sudo </w:t>
-      </w:r>
-      <w:proofErr w:type="spellStart"/>
-      <w:r>
-        <w:t>reboot</w:t>
-      </w:r>
-      <w:proofErr w:type="spellEnd"/>
+        <w:t xml:space="preserve"> sudo reboot</w:t>
+      </w:r>
     </w:p>
     <w:p>
       <w:pPr>
-        <w:pStyle w:val="Sinespaciado"/>
-        <w:rPr>
-          <w:lang w:val="en-US"/>
-        </w:rPr>
-      </w:pPr>
-      <w:r>
-        <w:rPr>
-          <w:lang w:val="en-US"/>
-        </w:rPr>
-        <w:t xml:space="preserve">Instalar </w:t>
-      </w:r>
-      <w:proofErr w:type="gramStart"/>
-      <w:r>
-        <w:rPr>
-          <w:lang w:val="en-US"/>
-        </w:rPr>
-        <w:t>un</w:t>
-      </w:r>
-      <w:proofErr w:type="gramEnd"/>
-      <w:r>
-        <w:rPr>
-          <w:lang w:val="en-US"/>
-        </w:rPr>
-        <w:t xml:space="preserve"> paquete deb</w:t>
+        <w:pStyle w:val="NoSpacing"/>
+      </w:pPr>
+      <w:r>
+        <w:t>Instalar un paquete deb</w:t>
       </w:r>
       <w:r>
         <w:sym w:font="Wingdings" w:char="F0E0"/>
       </w:r>
       <w:r>
-        <w:rPr>
-          <w:lang w:val="en-US"/>
-        </w:rPr>
-        <w:t xml:space="preserve"> apt-get install </w:t>
-      </w:r>
-      <w:proofErr w:type="spellStart"/>
-      <w:r>
-        <w:rPr>
-          <w:lang w:val="en-US"/>
-        </w:rPr>
-        <w:t>package_name</w:t>
-      </w:r>
-      <w:proofErr w:type="spellEnd"/>
+        <w:t xml:space="preserve"> apt-get install package_name</w:t>
+      </w:r>
     </w:p>
     <w:p>
       <w:pPr>
-        <w:pStyle w:val="Sinespaciado"/>
+        <w:pStyle w:val="NoSpacing"/>
       </w:pPr>
       <w:r>
         <w:t xml:space="preserve">Actualizar lista de paquetes </w:t>
@@ -1174,25 +1107,12 @@
         <w:sym w:font="Wingdings" w:char="F0E0"/>
       </w:r>
       <w:r>
-        <w:t xml:space="preserve"> </w:t>
-      </w:r>
-      <w:proofErr w:type="spellStart"/>
-      <w:r>
-        <w:t>apt-get</w:t>
-      </w:r>
-      <w:proofErr w:type="spellEnd"/>
-      <w:r>
-        <w:t xml:space="preserve"> </w:t>
-      </w:r>
-      <w:proofErr w:type="spellStart"/>
-      <w:r>
-        <w:t>update</w:t>
-      </w:r>
-      <w:proofErr w:type="spellEnd"/>
+        <w:t xml:space="preserve"> apt-get update</w:t>
+      </w:r>
     </w:p>
     <w:p>
       <w:pPr>
-        <w:pStyle w:val="Sinespaciado"/>
+        <w:pStyle w:val="NoSpacing"/>
       </w:pPr>
       <w:r>
         <w:t xml:space="preserve">Actualizar todos los paquetes instalados </w:t>
@@ -1201,25 +1121,12 @@
         <w:sym w:font="Wingdings" w:char="F0E0"/>
       </w:r>
       <w:r>
-        <w:t xml:space="preserve"> </w:t>
-      </w:r>
-      <w:proofErr w:type="spellStart"/>
-      <w:r>
-        <w:t>apt-get</w:t>
-      </w:r>
-      <w:proofErr w:type="spellEnd"/>
-      <w:r>
-        <w:t xml:space="preserve"> </w:t>
-      </w:r>
-      <w:proofErr w:type="spellStart"/>
-      <w:r>
-        <w:t>upgrade</w:t>
-      </w:r>
-      <w:proofErr w:type="spellEnd"/>
+        <w:t xml:space="preserve"> apt-get upgrade</w:t>
+      </w:r>
     </w:p>
     <w:p>
       <w:pPr>
-        <w:pStyle w:val="Sinespaciado"/>
+        <w:pStyle w:val="NoSpacing"/>
       </w:pPr>
       <w:r>
         <w:t>Elimina un paquete del sistema</w:t>
@@ -1228,33 +1135,12 @@
         <w:sym w:font="Wingdings" w:char="F0E0"/>
       </w:r>
       <w:r>
-        <w:t xml:space="preserve"> </w:t>
-      </w:r>
-      <w:proofErr w:type="spellStart"/>
-      <w:r>
-        <w:t>apt-get</w:t>
-      </w:r>
-      <w:proofErr w:type="spellEnd"/>
-      <w:r>
-        <w:t xml:space="preserve"> </w:t>
-      </w:r>
-      <w:proofErr w:type="spellStart"/>
-      <w:r>
-        <w:t>remove</w:t>
-      </w:r>
-      <w:proofErr w:type="spellEnd"/>
-      <w:r>
-        <w:t xml:space="preserve"> </w:t>
-      </w:r>
-      <w:proofErr w:type="spellStart"/>
-      <w:r>
-        <w:t>package_name</w:t>
-      </w:r>
-      <w:proofErr w:type="spellEnd"/>
+        <w:t xml:space="preserve"> apt-get remove package_name</w:t>
+      </w:r>
     </w:p>
     <w:p>
       <w:pPr>
-        <w:pStyle w:val="Sinespaciado"/>
+        <w:pStyle w:val="NoSpacing"/>
       </w:pPr>
       <w:r>
         <w:t>Verifica la correcta resolución de las dependencias</w:t>
@@ -1263,25 +1149,12 @@
         <w:sym w:font="Wingdings" w:char="F0E0"/>
       </w:r>
       <w:r>
-        <w:t xml:space="preserve"> </w:t>
-      </w:r>
-      <w:proofErr w:type="spellStart"/>
-      <w:r>
-        <w:t>apt-get</w:t>
-      </w:r>
-      <w:proofErr w:type="spellEnd"/>
-      <w:r>
-        <w:t xml:space="preserve"> </w:t>
-      </w:r>
-      <w:proofErr w:type="spellStart"/>
-      <w:r>
-        <w:t>check</w:t>
-      </w:r>
-      <w:proofErr w:type="spellEnd"/>
+        <w:t xml:space="preserve"> apt-get check</w:t>
+      </w:r>
     </w:p>
     <w:p>
       <w:pPr>
-        <w:pStyle w:val="Sinespaciado"/>
+        <w:pStyle w:val="NoSpacing"/>
       </w:pPr>
       <w:r>
         <w:t>Limpiar caché desde los paquetes descargados</w:t>
@@ -1290,25 +1163,12 @@
         <w:sym w:font="Wingdings" w:char="F0E0"/>
       </w:r>
       <w:r>
-        <w:t xml:space="preserve"> </w:t>
-      </w:r>
-      <w:proofErr w:type="spellStart"/>
-      <w:r>
-        <w:t>apt-get</w:t>
-      </w:r>
-      <w:proofErr w:type="spellEnd"/>
-      <w:r>
-        <w:t xml:space="preserve"> </w:t>
-      </w:r>
-      <w:proofErr w:type="spellStart"/>
-      <w:r>
-        <w:t>clean</w:t>
-      </w:r>
-      <w:proofErr w:type="spellEnd"/>
+        <w:t xml:space="preserve"> apt-get clean</w:t>
+      </w:r>
     </w:p>
     <w:p>
       <w:pPr>
-        <w:pStyle w:val="Sinespaciado"/>
+        <w:pStyle w:val="NoSpacing"/>
       </w:pPr>
       <w:r>
         <w:t>Crea carpetas</w:t>
@@ -1317,20 +1177,12 @@
         <w:sym w:font="Wingdings" w:char="F0E0"/>
       </w:r>
       <w:r>
-        <w:t xml:space="preserve"> </w:t>
-      </w:r>
-      <w:proofErr w:type="spellStart"/>
-      <w:r>
-        <w:t>mkdir</w:t>
-      </w:r>
-      <w:proofErr w:type="spellEnd"/>
-      <w:r>
-        <w:t xml:space="preserve"> nombre de la carpeta</w:t>
+        <w:t xml:space="preserve"> mkdir nombre de la carpeta</w:t>
       </w:r>
     </w:p>
     <w:p>
       <w:pPr>
-        <w:pStyle w:val="Sinespaciado"/>
+        <w:pStyle w:val="NoSpacing"/>
       </w:pPr>
       <w:r>
         <w:t>Borra de forma recursiva</w:t>
@@ -1339,15 +1191,7 @@
         <w:sym w:font="Wingdings" w:char="F0E0"/>
       </w:r>
       <w:r>
-        <w:t xml:space="preserve"> </w:t>
-      </w:r>
-      <w:proofErr w:type="spellStart"/>
-      <w:r>
-        <w:t>rm</w:t>
-      </w:r>
-      <w:proofErr w:type="spellEnd"/>
-      <w:r>
-        <w:t xml:space="preserve"> nombre </w:t>
+        <w:t xml:space="preserve"> rm nombre </w:t>
       </w:r>
       <w:r>
         <w:t>–</w:t>
@@ -1358,7 +1202,7 @@
     </w:p>
     <w:p>
       <w:pPr>
-        <w:pStyle w:val="Sinespaciado"/>
+        <w:pStyle w:val="NoSpacing"/>
       </w:pPr>
       <w:r>
         <w:t>Retrocede un nivel</w:t>
@@ -1367,17 +1211,12 @@
         <w:sym w:font="Wingdings" w:char="F0E0"/>
       </w:r>
       <w:r>
-        <w:t xml:space="preserve"> cd </w:t>
-      </w:r>
-      <w:proofErr w:type="gramStart"/>
-      <w:r>
-        <w:t>..</w:t>
-      </w:r>
-      <w:proofErr w:type="gramEnd"/>
+        <w:t xml:space="preserve"> cd ..</w:t>
+      </w:r>
     </w:p>
     <w:p>
       <w:pPr>
-        <w:pStyle w:val="Sinespaciado"/>
+        <w:pStyle w:val="NoSpacing"/>
       </w:pPr>
       <w:r>
         <w:t>Muestra todos los archivos del directorio</w:t>
@@ -1386,60 +1225,32 @@
         <w:sym w:font="Wingdings" w:char="F0E0"/>
       </w:r>
       <w:r>
-        <w:t xml:space="preserve"> </w:t>
-      </w:r>
-      <w:proofErr w:type="spellStart"/>
-      <w:r>
-        <w:t>ls</w:t>
-      </w:r>
-      <w:proofErr w:type="spellEnd"/>
+        <w:t xml:space="preserve"> ls</w:t>
+      </w:r>
     </w:p>
     <w:p>
       <w:pPr>
-        <w:pStyle w:val="Sinespaciado"/>
+        <w:pStyle w:val="NoSpacing"/>
       </w:pPr>
     </w:p>
     <w:p>
       <w:pPr>
-        <w:pStyle w:val="Ttulo1"/>
+        <w:pStyle w:val="Heading1"/>
         <w:numPr>
           <w:ilvl w:val="0"/>
           <w:numId w:val="1"/>
         </w:numPr>
       </w:pPr>
       <w:r>
-        <w:t xml:space="preserve">Comandos </w:t>
-      </w:r>
-      <w:proofErr w:type="spellStart"/>
-      <w:r>
-        <w:t>Telegram</w:t>
-      </w:r>
-      <w:proofErr w:type="spellEnd"/>
-      <w:r>
-        <w:t>-cli.</w:t>
+        <w:t>Comandos Telegram-cli.</w:t>
       </w:r>
     </w:p>
     <w:p>
       <w:pPr>
-        <w:pStyle w:val="Sinespaciado"/>
-      </w:pPr>
-      <w:proofErr w:type="spellStart"/>
-      <w:proofErr w:type="gramStart"/>
-      <w:r>
-        <w:t>msg</w:t>
-      </w:r>
-      <w:proofErr w:type="spellEnd"/>
-      <w:proofErr w:type="gramEnd"/>
-      <w:r>
-        <w:t xml:space="preserve"> &lt;</w:t>
-      </w:r>
-      <w:proofErr w:type="spellStart"/>
-      <w:r>
-        <w:t>Nombre_del_contacto</w:t>
-      </w:r>
-      <w:proofErr w:type="spellEnd"/>
-      <w:r>
-        <w:t>&gt; mensaje a enviar</w:t>
+        <w:pStyle w:val="NoSpacing"/>
+      </w:pPr>
+      <w:r>
+        <w:t>msg &lt;Nombre_del_contacto&gt; mensaje a enviar</w:t>
       </w:r>
       <w:r>
         <w:sym w:font="Wingdings" w:char="F0E0"/>
@@ -1450,27 +1261,50 @@
     </w:p>
     <w:p>
       <w:pPr>
-        <w:pStyle w:val="Sinespaciado"/>
-      </w:pPr>
-      <w:proofErr w:type="spellStart"/>
+        <w:pStyle w:val="NoSpacing"/>
+      </w:pPr>
       <w:r>
         <w:t>c</w:t>
+      </w:r>
+      <w:r>
+        <w:t xml:space="preserve">ontact_list </w:t>
+      </w:r>
+      <w:r>
+        <w:sym w:font="Wingdings" w:char="F0E0"/>
+      </w:r>
+      <w:r>
+        <w:t>Carga la lista de contactos</w:t>
+      </w:r>
+    </w:p>
+    <w:p>
+      <w:pPr>
+        <w:pStyle w:val="NoSpacing"/>
+      </w:pPr>
+      <w:r>
+        <w:t>quit</w:t>
+      </w:r>
+      <w:r>
+        <w:sym w:font="Wingdings" w:char="F0E0"/>
+      </w:r>
+      <w:r>
+        <w:t xml:space="preserve"> cierra el programa</w:t>
+      </w:r>
+    </w:p>
+    <w:p>
+      <w:pPr>
+        <w:pStyle w:val="NoSpacing"/>
+      </w:pPr>
+      <w:r>
+        <w:t>bin/telegram-cli -k tg-server.pub</w:t>
+      </w:r>
+      <w:r>
+        <w:sym w:font="Wingdings" w:char="F0E0"/>
+      </w:r>
+      <w:r>
+        <w:t xml:space="preserve"> inicia Telegram-cli</w:t>
       </w:r>
       <w:bookmarkStart w:id="0" w:name="_GoBack"/>
       <w:bookmarkEnd w:id="0"/>
-      <w:r>
-        <w:t>ontact_list</w:t>
-      </w:r>
-      <w:proofErr w:type="spellEnd"/>
-      <w:r>
-        <w:t xml:space="preserve"> </w:t>
-      </w:r>
-      <w:r>
-        <w:sym w:font="Wingdings" w:char="F0E0"/>
-      </w:r>
-      <w:r>
-        <w:t>Carga la lista de contactos</w:t>
-      </w:r>
     </w:p>
     <w:sectPr>
       <w:pgSz w:w="11906" w:h="16838"/>
@@ -1485,8 +1319,8 @@
 </file>
 
 <file path=word/numbering.xml><?xml version="1.0" encoding="utf-8"?>
-<w:numbering xmlns:wpc="http://schemas.microsoft.com/office/word/2010/wordprocessingCanvas" xmlns:mc="http://schemas.openxmlformats.org/markup-compatibility/2006" xmlns:o="urn:schemas-microsoft-com:office:office" xmlns:r="http://schemas.openxmlformats.org/officeDocument/2006/relationships" xmlns:m="http://schemas.openxmlformats.org/officeDocument/2006/math" xmlns:v="urn:schemas-microsoft-com:vml" xmlns:wp14="http://schemas.microsoft.com/office/word/2010/wordprocessingDrawing" xmlns:wp="http://schemas.openxmlformats.org/drawingml/2006/wordprocessingDrawing" xmlns:w10="urn:schemas-microsoft-com:office:word" xmlns:w="http://schemas.openxmlformats.org/wordprocessingml/2006/main" xmlns:w14="http://schemas.microsoft.com/office/word/2010/wordml" xmlns:w15="http://schemas.microsoft.com/office/word/2012/wordml" xmlns:wpg="http://schemas.microsoft.com/office/word/2010/wordprocessingGroup" xmlns:wpi="http://schemas.microsoft.com/office/word/2010/wordprocessingInk" xmlns:wne="http://schemas.microsoft.com/office/word/2006/wordml" xmlns:wps="http://schemas.microsoft.com/office/word/2010/wordprocessingShape" mc:Ignorable="w14 w15 wp14">
-  <w:abstractNum w:abstractNumId="0">
+<w:numbering xmlns:wpc="http://schemas.microsoft.com/office/word/2010/wordprocessingCanvas" xmlns:cx="http://schemas.microsoft.com/office/drawing/2014/chartex" xmlns:cx1="http://schemas.microsoft.com/office/drawing/2015/9/8/chartex" xmlns:cx2="http://schemas.microsoft.com/office/drawing/2015/10/21/chartex" xmlns:mc="http://schemas.openxmlformats.org/markup-compatibility/2006" xmlns:o="urn:schemas-microsoft-com:office:office" xmlns:r="http://schemas.openxmlformats.org/officeDocument/2006/relationships" xmlns:m="http://schemas.openxmlformats.org/officeDocument/2006/math" xmlns:v="urn:schemas-microsoft-com:vml" xmlns:wp14="http://schemas.microsoft.com/office/word/2010/wordprocessingDrawing" xmlns:wp="http://schemas.openxmlformats.org/drawingml/2006/wordprocessingDrawing" xmlns:w10="urn:schemas-microsoft-com:office:word" xmlns:w="http://schemas.openxmlformats.org/wordprocessingml/2006/main" xmlns:w14="http://schemas.microsoft.com/office/word/2010/wordml" xmlns:w15="http://schemas.microsoft.com/office/word/2012/wordml" xmlns:w16se="http://schemas.microsoft.com/office/word/2015/wordml/symex" xmlns:wpg="http://schemas.microsoft.com/office/word/2010/wordprocessingGroup" xmlns:wpi="http://schemas.microsoft.com/office/word/2010/wordprocessingInk" xmlns:wne="http://schemas.microsoft.com/office/word/2006/wordml" xmlns:wps="http://schemas.microsoft.com/office/word/2010/wordprocessingShape" mc:Ignorable="w14 w15 w16se wp14">
+  <w:abstractNum w:abstractNumId="0" w15:restartNumberingAfterBreak="0">
     <w:nsid w:val="0A2324DA"/>
     <w:multiLevelType w:val="hybridMultilevel"/>
     <w:tmpl w:val="9870AE84"/>
@@ -1582,7 +1416,7 @@
 </file>
 
 <file path=word/styles.xml><?xml version="1.0" encoding="utf-8"?>
-<w:styles xmlns:mc="http://schemas.openxmlformats.org/markup-compatibility/2006" xmlns:r="http://schemas.openxmlformats.org/officeDocument/2006/relationships" xmlns:w="http://schemas.openxmlformats.org/wordprocessingml/2006/main" xmlns:w14="http://schemas.microsoft.com/office/word/2010/wordml" xmlns:w15="http://schemas.microsoft.com/office/word/2012/wordml" mc:Ignorable="w14 w15">
+<w:styles xmlns:mc="http://schemas.openxmlformats.org/markup-compatibility/2006" xmlns:r="http://schemas.openxmlformats.org/officeDocument/2006/relationships" xmlns:w="http://schemas.openxmlformats.org/wordprocessingml/2006/main" xmlns:w14="http://schemas.microsoft.com/office/word/2010/wordml" xmlns:w15="http://schemas.microsoft.com/office/word/2012/wordml" xmlns:w16se="http://schemas.microsoft.com/office/word/2015/wordml/symex" mc:Ignorable="w14 w15 w16se">
   <w:docDefaults>
     <w:rPrDefault>
       <w:rPr>
@@ -1598,7 +1432,7 @@
       </w:pPr>
     </w:pPrDefault>
   </w:docDefaults>
-  <w:latentStyles w:defLockedState="0" w:defUIPriority="99" w:defSemiHidden="0" w:defUnhideWhenUsed="0" w:defQFormat="0" w:count="371">
+  <w:latentStyles w:defLockedState="0" w:defUIPriority="99" w:defSemiHidden="0" w:defUnhideWhenUsed="0" w:defQFormat="0" w:count="372">
     <w:lsdException w:name="Normal" w:uiPriority="0" w:qFormat="1"/>
     <w:lsdException w:name="heading 1" w:uiPriority="9" w:qFormat="1"/>
     <w:lsdException w:name="heading 2" w:semiHidden="1" w:uiPriority="9" w:unhideWhenUsed="1" w:qFormat="1"/>
@@ -1704,7 +1538,6 @@
     <w:lsdException w:name="HTML Sample" w:semiHidden="1" w:unhideWhenUsed="1"/>
     <w:lsdException w:name="HTML Typewriter" w:semiHidden="1" w:unhideWhenUsed="1"/>
     <w:lsdException w:name="HTML Variable" w:semiHidden="1" w:unhideWhenUsed="1"/>
-    <w:lsdException w:name="Normal Table" w:semiHidden="1" w:unhideWhenUsed="1"/>
     <w:lsdException w:name="annotation subject" w:semiHidden="1" w:unhideWhenUsed="1"/>
     <w:lsdException w:name="No List" w:semiHidden="1" w:unhideWhenUsed="1"/>
     <w:lsdException w:name="Outline List 1" w:semiHidden="1" w:unhideWhenUsed="1"/>
@@ -1751,10 +1584,8 @@
     <w:lsdException w:name="Table Subtle 2" w:semiHidden="1" w:unhideWhenUsed="1"/>
     <w:lsdException w:name="Table Web 1" w:semiHidden="1" w:unhideWhenUsed="1"/>
     <w:lsdException w:name="Table Web 2" w:semiHidden="1" w:unhideWhenUsed="1"/>
-    <w:lsdException w:name="Table Web 3" w:semiHidden="1" w:unhideWhenUsed="1"/>
     <w:lsdException w:name="Balloon Text" w:semiHidden="1" w:unhideWhenUsed="1"/>
     <w:lsdException w:name="Table Grid" w:uiPriority="39"/>
-    <w:lsdException w:name="Table Theme" w:semiHidden="1" w:unhideWhenUsed="1"/>
     <w:lsdException w:name="Placeholder Text" w:semiHidden="1"/>
     <w:lsdException w:name="No Spacing" w:uiPriority="1" w:qFormat="1"/>
     <w:lsdException w:name="Light Shading" w:uiPriority="60"/>
@@ -1970,16 +1801,17 @@
     <w:lsdException w:name="List Table 5 Dark Accent 6" w:uiPriority="50"/>
     <w:lsdException w:name="List Table 6 Colorful Accent 6" w:uiPriority="51"/>
     <w:lsdException w:name="List Table 7 Colorful Accent 6" w:uiPriority="52"/>
+    <w:lsdException w:name="Mention" w:semiHidden="1" w:unhideWhenUsed="1"/>
   </w:latentStyles>
   <w:style w:type="paragraph" w:default="1" w:styleId="Normal">
     <w:name w:val="Normal"/>
     <w:qFormat/>
   </w:style>
-  <w:style w:type="paragraph" w:styleId="Ttulo1">
+  <w:style w:type="paragraph" w:styleId="Heading1">
     <w:name w:val="heading 1"/>
     <w:basedOn w:val="Normal"/>
     <w:next w:val="Normal"/>
-    <w:link w:val="Ttulo1Car"/>
+    <w:link w:val="Heading1Char"/>
     <w:uiPriority w:val="9"/>
     <w:qFormat/>
     <w:rsid w:val="00000849"/>
@@ -1996,13 +1828,13 @@
       <w:szCs w:val="32"/>
     </w:rPr>
   </w:style>
-  <w:style w:type="character" w:default="1" w:styleId="Fuentedeprrafopredeter">
+  <w:style w:type="character" w:default="1" w:styleId="DefaultParagraphFont">
     <w:name w:val="Default Paragraph Font"/>
     <w:uiPriority w:val="1"/>
     <w:semiHidden/>
     <w:unhideWhenUsed/>
   </w:style>
-  <w:style w:type="table" w:default="1" w:styleId="Tablanormal">
+  <w:style w:type="table" w:default="1" w:styleId="TableNormal">
     <w:name w:val="Normal Table"/>
     <w:uiPriority w:val="99"/>
     <w:semiHidden/>
@@ -2017,15 +1849,15 @@
       </w:tblCellMar>
     </w:tblPr>
   </w:style>
-  <w:style w:type="numbering" w:default="1" w:styleId="Sinlista">
+  <w:style w:type="numbering" w:default="1" w:styleId="NoList">
     <w:name w:val="No List"/>
     <w:uiPriority w:val="99"/>
     <w:semiHidden/>
     <w:unhideWhenUsed/>
   </w:style>
-  <w:style w:type="paragraph" w:styleId="Sinespaciado">
+  <w:style w:type="paragraph" w:styleId="NoSpacing">
     <w:name w:val="No Spacing"/>
-    <w:link w:val="SinespaciadoCar"/>
+    <w:link w:val="NoSpacingChar"/>
     <w:uiPriority w:val="1"/>
     <w:qFormat/>
     <w:rsid w:val="004E3246"/>
@@ -2037,10 +1869,10 @@
       <w:lang w:eastAsia="es-ES"/>
     </w:rPr>
   </w:style>
-  <w:style w:type="character" w:customStyle="1" w:styleId="SinespaciadoCar">
-    <w:name w:val="Sin espaciado Car"/>
-    <w:basedOn w:val="Fuentedeprrafopredeter"/>
-    <w:link w:val="Sinespaciado"/>
+  <w:style w:type="character" w:customStyle="1" w:styleId="NoSpacingChar">
+    <w:name w:val="No Spacing Char"/>
+    <w:basedOn w:val="DefaultParagraphFont"/>
+    <w:link w:val="NoSpacing"/>
     <w:uiPriority w:val="1"/>
     <w:rsid w:val="004E3246"/>
     <w:rPr>
@@ -2048,10 +1880,10 @@
       <w:lang w:eastAsia="es-ES"/>
     </w:rPr>
   </w:style>
-  <w:style w:type="character" w:customStyle="1" w:styleId="Ttulo1Car">
-    <w:name w:val="Título 1 Car"/>
-    <w:basedOn w:val="Fuentedeprrafopredeter"/>
-    <w:link w:val="Ttulo1"/>
+  <w:style w:type="character" w:customStyle="1" w:styleId="Heading1Char">
+    <w:name w:val="Heading 1 Char"/>
+    <w:basedOn w:val="DefaultParagraphFont"/>
+    <w:link w:val="Heading1"/>
     <w:uiPriority w:val="9"/>
     <w:rsid w:val="00000849"/>
     <w:rPr>

--- a/Comandos Linux.docx
+++ b/Comandos Linux.docx
@@ -1,6 +1,6 @@
 
 <file path=word/document.xml><?xml version="1.0" encoding="utf-8"?>
-<w:document xmlns:wpc="http://schemas.microsoft.com/office/word/2010/wordprocessingCanvas" xmlns:cx="http://schemas.microsoft.com/office/drawing/2014/chartex" xmlns:cx1="http://schemas.microsoft.com/office/drawing/2015/9/8/chartex" xmlns:cx2="http://schemas.microsoft.com/office/drawing/2015/10/21/chartex" xmlns:mc="http://schemas.openxmlformats.org/markup-compatibility/2006" xmlns:o="urn:schemas-microsoft-com:office:office" xmlns:r="http://schemas.openxmlformats.org/officeDocument/2006/relationships" xmlns:m="http://schemas.openxmlformats.org/officeDocument/2006/math" xmlns:v="urn:schemas-microsoft-com:vml" xmlns:wp14="http://schemas.microsoft.com/office/word/2010/wordprocessingDrawing" xmlns:wp="http://schemas.openxmlformats.org/drawingml/2006/wordprocessingDrawing" xmlns:w10="urn:schemas-microsoft-com:office:word" xmlns:w="http://schemas.openxmlformats.org/wordprocessingml/2006/main" xmlns:w14="http://schemas.microsoft.com/office/word/2010/wordml" xmlns:w15="http://schemas.microsoft.com/office/word/2012/wordml" xmlns:w16se="http://schemas.microsoft.com/office/word/2015/wordml/symex" xmlns:wpg="http://schemas.microsoft.com/office/word/2010/wordprocessingGroup" xmlns:wpi="http://schemas.microsoft.com/office/word/2010/wordprocessingInk" xmlns:wne="http://schemas.microsoft.com/office/word/2006/wordml" xmlns:wps="http://schemas.microsoft.com/office/word/2010/wordprocessingShape" mc:Ignorable="w14 w15 w16se wp14">
+<w:document xmlns:wpc="http://schemas.microsoft.com/office/word/2010/wordprocessingCanvas" xmlns:mc="http://schemas.openxmlformats.org/markup-compatibility/2006" xmlns:o="urn:schemas-microsoft-com:office:office" xmlns:r="http://schemas.openxmlformats.org/officeDocument/2006/relationships" xmlns:m="http://schemas.openxmlformats.org/officeDocument/2006/math" xmlns:v="urn:schemas-microsoft-com:vml" xmlns:wp14="http://schemas.microsoft.com/office/word/2010/wordprocessingDrawing" xmlns:wp="http://schemas.openxmlformats.org/drawingml/2006/wordprocessingDrawing" xmlns:w10="urn:schemas-microsoft-com:office:word" xmlns:w="http://schemas.openxmlformats.org/wordprocessingml/2006/main" xmlns:w14="http://schemas.microsoft.com/office/word/2010/wordml" xmlns:w15="http://schemas.microsoft.com/office/word/2012/wordml" xmlns:wpg="http://schemas.microsoft.com/office/word/2010/wordprocessingGroup" xmlns:wpi="http://schemas.microsoft.com/office/word/2010/wordprocessingInk" xmlns:wne="http://schemas.microsoft.com/office/word/2006/wordml" xmlns:wps="http://schemas.microsoft.com/office/word/2010/wordprocessingShape" mc:Ignorable="w14 w15 wp14">
   <w:body>
     <w:sdt>
       <w:sdtPr>
@@ -16,7 +16,7 @@
           <w:r>
             <w:rPr>
               <w:noProof/>
-              <w:lang w:val="en-US"/>
+              <w:lang w:eastAsia="es-ES"/>
             </w:rPr>
             <mc:AlternateContent>
               <mc:Choice Requires="wpg">
@@ -266,7 +266,7 @@
                   </wp:anchor>
                 </w:drawing>
               </mc:Choice>
-              <mc:Fallback>
+              <mc:Fallback xmlns:w16se="http://schemas.microsoft.com/office/word/2015/wordml/symex" xmlns:cx2="http://schemas.microsoft.com/office/drawing/2015/10/21/chartex" xmlns:cx1="http://schemas.microsoft.com/office/drawing/2015/9/8/chartex" xmlns:cx="http://schemas.microsoft.com/office/drawing/2014/chartex">
                 <w:pict>
                   <v:group w14:anchorId="3B2FEF60" id="Grupo 149" o:spid="_x0000_s1026" style="position:absolute;margin-left:0;margin-top:0;width:8in;height:95.7pt;z-index:251662336;mso-width-percent:941;mso-height-percent:121;mso-top-percent:23;mso-position-horizontal:center;mso-position-horizontal-relative:page;mso-position-vertical-relative:page;mso-width-percent:941;mso-height-percent:121;mso-top-percent:23" coordorigin="" coordsize="73152,12161" o:gfxdata="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">
                     <v:shape id="Rectángulo 51" o:spid="_x0000_s1027" style="position:absolute;width:73152;height:11303;visibility:visible;mso-wrap-style:square;v-text-anchor:middle" coordsize="7312660,1129665" o:gfxdata="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" path="m,l7312660,r,1129665l3619500,733425,,1091565,,xe" fillcolor="#5b9bd5 [3204]" stroked="f" strokeweight="1pt">
@@ -285,7 +285,7 @@
           <w:r>
             <w:rPr>
               <w:noProof/>
-              <w:lang w:val="en-US"/>
+              <w:lang w:eastAsia="es-ES"/>
             </w:rPr>
             <mc:AlternateContent>
               <mc:Choice Requires="wps">
@@ -364,7 +364,7 @@
                                 <w:sdtContent>
                                   <w:p>
                                     <w:pPr>
-                                      <w:pStyle w:val="NoSpacing"/>
+                                      <w:pStyle w:val="Sinespaciado"/>
                                       <w:jc w:val="right"/>
                                       <w:rPr>
                                         <w:color w:val="595959" w:themeColor="text1" w:themeTint="A6"/>
@@ -387,7 +387,7 @@
                               </w:sdt>
                               <w:p>
                                 <w:pPr>
-                                  <w:pStyle w:val="NoSpacing"/>
+                                  <w:pStyle w:val="Sinespaciado"/>
                                   <w:jc w:val="right"/>
                                   <w:rPr>
                                     <w:color w:val="595959" w:themeColor="text1" w:themeTint="A6"/>
@@ -446,7 +446,7 @@
                   </wp:anchor>
                 </w:drawing>
               </mc:Choice>
-              <mc:Fallback>
+              <mc:Fallback xmlns:w16se="http://schemas.microsoft.com/office/word/2015/wordml/symex" xmlns:cx2="http://schemas.microsoft.com/office/drawing/2015/10/21/chartex" xmlns:cx1="http://schemas.microsoft.com/office/drawing/2015/9/8/chartex" xmlns:cx="http://schemas.microsoft.com/office/drawing/2014/chartex">
                 <w:pict>
                   <v:shapetype w14:anchorId="6EF0FE00" id="_x0000_t202" coordsize="21600,21600" o:spt="202" path="m,l,21600r21600,l21600,xe">
                     <v:stroke joinstyle="miter"/>
@@ -538,7 +538,7 @@
           <w:r>
             <w:rPr>
               <w:noProof/>
-              <w:lang w:val="en-US"/>
+              <w:lang w:eastAsia="es-ES"/>
             </w:rPr>
             <mc:AlternateContent>
               <mc:Choice Requires="wps">
@@ -601,7 +601,7 @@
                             <w:txbxContent>
                               <w:p>
                                 <w:pPr>
-                                  <w:pStyle w:val="NoSpacing"/>
+                                  <w:pStyle w:val="Sinespaciado"/>
                                   <w:jc w:val="right"/>
                                   <w:rPr>
                                     <w:color w:val="5B9BD5" w:themeColor="accent1"/>
@@ -635,7 +635,7 @@
                                 <w:sdtContent>
                                   <w:p>
                                     <w:pPr>
-                                      <w:pStyle w:val="NoSpacing"/>
+                                      <w:pStyle w:val="Sinespaciado"/>
                                       <w:jc w:val="right"/>
                                       <w:rPr>
                                         <w:color w:val="595959" w:themeColor="text1" w:themeTint="A6"/>
@@ -674,7 +674,7 @@
                   </wp:anchor>
                 </w:drawing>
               </mc:Choice>
-              <mc:Fallback>
+              <mc:Fallback xmlns:w16se="http://schemas.microsoft.com/office/word/2015/wordml/symex" xmlns:cx2="http://schemas.microsoft.com/office/drawing/2015/10/21/chartex" xmlns:cx1="http://schemas.microsoft.com/office/drawing/2015/9/8/chartex" xmlns:cx="http://schemas.microsoft.com/office/drawing/2014/chartex">
                 <w:pict>
                   <v:shape w14:anchorId="61609A8A" id="Cuadro de texto 153" o:spid="_x0000_s1027" type="#_x0000_t202" style="position:absolute;margin-left:0;margin-top:0;width:8in;height:79.5pt;z-index:251661312;visibility:visible;mso-wrap-style:square;mso-width-percent:941;mso-height-percent:100;mso-top-percent:700;mso-wrap-distance-left:9pt;mso-wrap-distance-top:0;mso-wrap-distance-right:9pt;mso-wrap-distance-bottom:0;mso-position-horizontal:center;mso-position-horizontal-relative:page;mso-position-vertical-relative:page;mso-width-percent:941;mso-height-percent:100;mso-top-percent:700;mso-width-relative:page;mso-height-relative:page;v-text-anchor:top" o:gfxdata="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" filled="f" stroked="f" strokeweight=".5pt">
                     <v:textbox style="mso-fit-shape-to-text:t" inset="126pt,0,54pt,0">
@@ -744,7 +744,7 @@
           <w:r>
             <w:rPr>
               <w:noProof/>
-              <w:lang w:val="en-US"/>
+              <w:lang w:eastAsia="es-ES"/>
             </w:rPr>
             <mc:AlternateContent>
               <mc:Choice Requires="wps">
@@ -910,7 +910,7 @@
                   </wp:anchor>
                 </w:drawing>
               </mc:Choice>
-              <mc:Fallback>
+              <mc:Fallback xmlns:w16se="http://schemas.microsoft.com/office/word/2015/wordml/symex" xmlns:cx2="http://schemas.microsoft.com/office/drawing/2015/10/21/chartex" xmlns:cx1="http://schemas.microsoft.com/office/drawing/2015/9/8/chartex" xmlns:cx="http://schemas.microsoft.com/office/drawing/2014/chartex">
                 <w:pict>
                   <v:shapetype w14:anchorId="21CBFF64" id="_x0000_t202" coordsize="21600,21600" o:spt="202" path="m,l,21600r21600,l21600,xe">
                     <v:stroke joinstyle="miter"/>
@@ -1040,7 +1040,7 @@
     </w:sdt>
     <w:p>
       <w:pPr>
-        <w:pStyle w:val="Heading1"/>
+        <w:pStyle w:val="Ttulo1"/>
         <w:numPr>
           <w:ilvl w:val="0"/>
           <w:numId w:val="1"/>
@@ -1053,7 +1053,7 @@
     </w:p>
     <w:p>
       <w:pPr>
-        <w:pStyle w:val="NoSpacing"/>
+        <w:pStyle w:val="Sinespaciado"/>
       </w:pPr>
       <w:r>
         <w:t>Apagar el sistema</w:t>
@@ -1062,12 +1062,25 @@
         <w:sym w:font="Wingdings" w:char="F0E0"/>
       </w:r>
       <w:r>
-        <w:t xml:space="preserve"> sudo shutdown –h now</w:t>
-      </w:r>
+        <w:t xml:space="preserve"> sudo </w:t>
+      </w:r>
+      <w:proofErr w:type="spellStart"/>
+      <w:r>
+        <w:t>shutdown</w:t>
+      </w:r>
+      <w:proofErr w:type="spellEnd"/>
+      <w:r>
+        <w:t xml:space="preserve"> –h </w:t>
+      </w:r>
+      <w:proofErr w:type="spellStart"/>
+      <w:r>
+        <w:t>now</w:t>
+      </w:r>
+      <w:proofErr w:type="spellEnd"/>
     </w:p>
     <w:p>
       <w:pPr>
-        <w:pStyle w:val="NoSpacing"/>
+        <w:pStyle w:val="Sinespaciado"/>
       </w:pPr>
       <w:r>
         <w:t>Reiniciar el sistema</w:t>
@@ -1076,26 +1089,57 @@
         <w:sym w:font="Wingdings" w:char="F0E0"/>
       </w:r>
       <w:r>
-        <w:t xml:space="preserve"> sudo reboot</w:t>
-      </w:r>
+        <w:t xml:space="preserve"> sudo </w:t>
+      </w:r>
+      <w:proofErr w:type="spellStart"/>
+      <w:r>
+        <w:t>reboot</w:t>
+      </w:r>
+      <w:proofErr w:type="spellEnd"/>
     </w:p>
     <w:p>
       <w:pPr>
-        <w:pStyle w:val="NoSpacing"/>
-      </w:pPr>
-      <w:r>
-        <w:t>Instalar un paquete deb</w:t>
-      </w:r>
+        <w:pStyle w:val="Sinespaciado"/>
+      </w:pPr>
+      <w:r>
+        <w:t xml:space="preserve">Instalar un paquete </w:t>
+      </w:r>
+      <w:proofErr w:type="spellStart"/>
+      <w:r>
+        <w:t>deb</w:t>
+      </w:r>
+      <w:proofErr w:type="spellEnd"/>
       <w:r>
         <w:sym w:font="Wingdings" w:char="F0E0"/>
       </w:r>
       <w:r>
-        <w:t xml:space="preserve"> apt-get install package_name</w:t>
-      </w:r>
+        <w:t xml:space="preserve"> </w:t>
+      </w:r>
+      <w:proofErr w:type="spellStart"/>
+      <w:r>
+        <w:t>apt-get</w:t>
+      </w:r>
+      <w:proofErr w:type="spellEnd"/>
+      <w:r>
+        <w:t xml:space="preserve"> </w:t>
+      </w:r>
+      <w:proofErr w:type="spellStart"/>
+      <w:r>
+        <w:t>install</w:t>
+      </w:r>
+      <w:proofErr w:type="spellEnd"/>
+      <w:r>
+        <w:t xml:space="preserve"> </w:t>
+      </w:r>
+      <w:proofErr w:type="spellStart"/>
+      <w:r>
+        <w:t>package_name</w:t>
+      </w:r>
+      <w:proofErr w:type="spellEnd"/>
     </w:p>
     <w:p>
       <w:pPr>
-        <w:pStyle w:val="NoSpacing"/>
+        <w:pStyle w:val="Sinespaciado"/>
       </w:pPr>
       <w:r>
         <w:t xml:space="preserve">Actualizar lista de paquetes </w:t>
@@ -1107,12 +1151,25 @@
         <w:sym w:font="Wingdings" w:char="F0E0"/>
       </w:r>
       <w:r>
-        <w:t xml:space="preserve"> apt-get update</w:t>
-      </w:r>
+        <w:t xml:space="preserve"> </w:t>
+      </w:r>
+      <w:proofErr w:type="spellStart"/>
+      <w:r>
+        <w:t>apt-get</w:t>
+      </w:r>
+      <w:proofErr w:type="spellEnd"/>
+      <w:r>
+        <w:t xml:space="preserve"> </w:t>
+      </w:r>
+      <w:proofErr w:type="spellStart"/>
+      <w:r>
+        <w:t>update</w:t>
+      </w:r>
+      <w:proofErr w:type="spellEnd"/>
     </w:p>
     <w:p>
       <w:pPr>
-        <w:pStyle w:val="NoSpacing"/>
+        <w:pStyle w:val="Sinespaciado"/>
       </w:pPr>
       <w:r>
         <w:t xml:space="preserve">Actualizar todos los paquetes instalados </w:t>
@@ -1121,12 +1178,25 @@
         <w:sym w:font="Wingdings" w:char="F0E0"/>
       </w:r>
       <w:r>
-        <w:t xml:space="preserve"> apt-get upgrade</w:t>
-      </w:r>
+        <w:t xml:space="preserve"> </w:t>
+      </w:r>
+      <w:proofErr w:type="spellStart"/>
+      <w:r>
+        <w:t>apt-get</w:t>
+      </w:r>
+      <w:proofErr w:type="spellEnd"/>
+      <w:r>
+        <w:t xml:space="preserve"> </w:t>
+      </w:r>
+      <w:proofErr w:type="spellStart"/>
+      <w:r>
+        <w:t>upgrade</w:t>
+      </w:r>
+      <w:proofErr w:type="spellEnd"/>
     </w:p>
     <w:p>
       <w:pPr>
-        <w:pStyle w:val="NoSpacing"/>
+        <w:pStyle w:val="Sinespaciado"/>
       </w:pPr>
       <w:r>
         <w:t>Elimina un paquete del sistema</w:t>
@@ -1135,12 +1205,33 @@
         <w:sym w:font="Wingdings" w:char="F0E0"/>
       </w:r>
       <w:r>
-        <w:t xml:space="preserve"> apt-get remove package_name</w:t>
-      </w:r>
+        <w:t xml:space="preserve"> </w:t>
+      </w:r>
+      <w:proofErr w:type="spellStart"/>
+      <w:r>
+        <w:t>apt-get</w:t>
+      </w:r>
+      <w:proofErr w:type="spellEnd"/>
+      <w:r>
+        <w:t xml:space="preserve"> </w:t>
+      </w:r>
+      <w:proofErr w:type="spellStart"/>
+      <w:r>
+        <w:t>remove</w:t>
+      </w:r>
+      <w:proofErr w:type="spellEnd"/>
+      <w:r>
+        <w:t xml:space="preserve"> </w:t>
+      </w:r>
+      <w:proofErr w:type="spellStart"/>
+      <w:r>
+        <w:t>package_name</w:t>
+      </w:r>
+      <w:proofErr w:type="spellEnd"/>
     </w:p>
     <w:p>
       <w:pPr>
-        <w:pStyle w:val="NoSpacing"/>
+        <w:pStyle w:val="Sinespaciado"/>
       </w:pPr>
       <w:r>
         <w:t>Verifica la correcta resolución de las dependencias</w:t>
@@ -1149,12 +1240,25 @@
         <w:sym w:font="Wingdings" w:char="F0E0"/>
       </w:r>
       <w:r>
-        <w:t xml:space="preserve"> apt-get check</w:t>
-      </w:r>
+        <w:t xml:space="preserve"> </w:t>
+      </w:r>
+      <w:proofErr w:type="spellStart"/>
+      <w:r>
+        <w:t>apt-get</w:t>
+      </w:r>
+      <w:proofErr w:type="spellEnd"/>
+      <w:r>
+        <w:t xml:space="preserve"> </w:t>
+      </w:r>
+      <w:proofErr w:type="spellStart"/>
+      <w:r>
+        <w:t>check</w:t>
+      </w:r>
+      <w:proofErr w:type="spellEnd"/>
     </w:p>
     <w:p>
       <w:pPr>
-        <w:pStyle w:val="NoSpacing"/>
+        <w:pStyle w:val="Sinespaciado"/>
       </w:pPr>
       <w:r>
         <w:t>Limpiar caché desde los paquetes descargados</w:t>
@@ -1163,12 +1267,25 @@
         <w:sym w:font="Wingdings" w:char="F0E0"/>
       </w:r>
       <w:r>
-        <w:t xml:space="preserve"> apt-get clean</w:t>
-      </w:r>
+        <w:t xml:space="preserve"> </w:t>
+      </w:r>
+      <w:proofErr w:type="spellStart"/>
+      <w:r>
+        <w:t>apt-get</w:t>
+      </w:r>
+      <w:proofErr w:type="spellEnd"/>
+      <w:r>
+        <w:t xml:space="preserve"> </w:t>
+      </w:r>
+      <w:proofErr w:type="spellStart"/>
+      <w:r>
+        <w:t>clean</w:t>
+      </w:r>
+      <w:proofErr w:type="spellEnd"/>
     </w:p>
     <w:p>
       <w:pPr>
-        <w:pStyle w:val="NoSpacing"/>
+        <w:pStyle w:val="Sinespaciado"/>
       </w:pPr>
       <w:r>
         <w:t>Crea carpetas</w:t>
@@ -1177,12 +1294,20 @@
         <w:sym w:font="Wingdings" w:char="F0E0"/>
       </w:r>
       <w:r>
-        <w:t xml:space="preserve"> mkdir nombre de la carpeta</w:t>
+        <w:t xml:space="preserve"> </w:t>
+      </w:r>
+      <w:proofErr w:type="spellStart"/>
+      <w:r>
+        <w:t>mkdir</w:t>
+      </w:r>
+      <w:proofErr w:type="spellEnd"/>
+      <w:r>
+        <w:t xml:space="preserve"> nombre de la carpeta</w:t>
       </w:r>
     </w:p>
     <w:p>
       <w:pPr>
-        <w:pStyle w:val="NoSpacing"/>
+        <w:pStyle w:val="Sinespaciado"/>
       </w:pPr>
       <w:r>
         <w:t>Borra de forma recursiva</w:t>
@@ -1191,7 +1316,15 @@
         <w:sym w:font="Wingdings" w:char="F0E0"/>
       </w:r>
       <w:r>
-        <w:t xml:space="preserve"> rm nombre </w:t>
+        <w:t xml:space="preserve"> </w:t>
+      </w:r>
+      <w:proofErr w:type="spellStart"/>
+      <w:r>
+        <w:t>rm</w:t>
+      </w:r>
+      <w:proofErr w:type="spellEnd"/>
+      <w:r>
+        <w:t xml:space="preserve"> nombre </w:t>
       </w:r>
       <w:r>
         <w:t>–</w:t>
@@ -1202,7 +1335,7 @@
     </w:p>
     <w:p>
       <w:pPr>
-        <w:pStyle w:val="NoSpacing"/>
+        <w:pStyle w:val="Sinespaciado"/>
       </w:pPr>
       <w:r>
         <w:t>Retrocede un nivel</w:t>
@@ -1211,12 +1344,17 @@
         <w:sym w:font="Wingdings" w:char="F0E0"/>
       </w:r>
       <w:r>
-        <w:t xml:space="preserve"> cd ..</w:t>
-      </w:r>
+        <w:t xml:space="preserve"> cd </w:t>
+      </w:r>
+      <w:proofErr w:type="gramStart"/>
+      <w:r>
+        <w:t>..</w:t>
+      </w:r>
+      <w:proofErr w:type="gramEnd"/>
     </w:p>
     <w:p>
       <w:pPr>
-        <w:pStyle w:val="NoSpacing"/>
+        <w:pStyle w:val="Sinespaciado"/>
       </w:pPr>
       <w:r>
         <w:t>Muestra todos los archivos del directorio</w:t>
@@ -1225,17 +1363,97 @@
         <w:sym w:font="Wingdings" w:char="F0E0"/>
       </w:r>
       <w:r>
-        <w:t xml:space="preserve"> ls</w:t>
-      </w:r>
+        <w:t xml:space="preserve"> </w:t>
+      </w:r>
+      <w:proofErr w:type="spellStart"/>
+      <w:r>
+        <w:t>ls</w:t>
+      </w:r>
+      <w:proofErr w:type="spellEnd"/>
     </w:p>
     <w:p>
       <w:pPr>
-        <w:pStyle w:val="NoSpacing"/>
-      </w:pPr>
+        <w:pStyle w:val="Sinespaciado"/>
+      </w:pPr>
+      <w:r>
+        <w:t>Muestra el estado de Apache2</w:t>
+      </w:r>
+      <w:r>
+        <w:sym w:font="Wingdings" w:char="F0E0"/>
+      </w:r>
+      <w:r>
+        <w:t xml:space="preserve"> /</w:t>
+      </w:r>
+      <w:proofErr w:type="spellStart"/>
+      <w:r>
+        <w:t>etc</w:t>
+      </w:r>
+      <w:proofErr w:type="spellEnd"/>
+      <w:r>
+        <w:t>/</w:t>
+      </w:r>
+      <w:proofErr w:type="spellStart"/>
+      <w:r>
+        <w:t>init.d</w:t>
+      </w:r>
+      <w:proofErr w:type="spellEnd"/>
+      <w:r>
+        <w:t>/apache2 status</w:t>
+      </w:r>
     </w:p>
     <w:p>
       <w:pPr>
-        <w:pStyle w:val="Heading1"/>
+        <w:pStyle w:val="Sinespaciado"/>
+      </w:pPr>
+      <w:r>
+        <w:t>Reinicia Apache</w:t>
+      </w:r>
+      <w:r>
+        <w:sym w:font="Wingdings" w:char="F0E0"/>
+      </w:r>
+      <w:r>
+        <w:t xml:space="preserve"> /</w:t>
+      </w:r>
+      <w:proofErr w:type="spellStart"/>
+      <w:r>
+        <w:t>etc</w:t>
+      </w:r>
+      <w:proofErr w:type="spellEnd"/>
+      <w:r>
+        <w:t>/</w:t>
+      </w:r>
+      <w:proofErr w:type="spellStart"/>
+      <w:r>
+        <w:t>init.d</w:t>
+      </w:r>
+      <w:proofErr w:type="spellEnd"/>
+      <w:r>
+        <w:t xml:space="preserve">/apache2 </w:t>
+      </w:r>
+      <w:proofErr w:type="spellStart"/>
+      <w:r>
+        <w:t>restart</w:t>
+      </w:r>
+      <w:proofErr w:type="spellEnd"/>
+    </w:p>
+    <w:p>
+      <w:pPr>
+        <w:pStyle w:val="Sinespaciado"/>
+        <w:rPr>
+          <w:u w:val="single"/>
+        </w:rPr>
+      </w:pPr>
+      <w:bookmarkStart w:id="0" w:name="_GoBack"/>
+      <w:bookmarkEnd w:id="0"/>
+    </w:p>
+    <w:p>
+      <w:pPr>
+        <w:pStyle w:val="Sinespaciado"/>
+      </w:pPr>
+    </w:p>
+    <w:p>
+      <w:pPr>
+        <w:pStyle w:val="Ttulo1"/>
         <w:numPr>
           <w:ilvl w:val="0"/>
           <w:numId w:val="1"/>
@@ -1247,10 +1465,25 @@
     </w:p>
     <w:p>
       <w:pPr>
-        <w:pStyle w:val="NoSpacing"/>
-      </w:pPr>
-      <w:r>
-        <w:t>msg &lt;Nombre_del_contacto&gt; mensaje a enviar</w:t>
+        <w:pStyle w:val="Sinespaciado"/>
+      </w:pPr>
+      <w:proofErr w:type="spellStart"/>
+      <w:proofErr w:type="gramStart"/>
+      <w:r>
+        <w:t>msg</w:t>
+      </w:r>
+      <w:proofErr w:type="spellEnd"/>
+      <w:proofErr w:type="gramEnd"/>
+      <w:r>
+        <w:t xml:space="preserve"> &lt;</w:t>
+      </w:r>
+      <w:proofErr w:type="spellStart"/>
+      <w:r>
+        <w:t>Nombre_del_contacto</w:t>
+      </w:r>
+      <w:proofErr w:type="spellEnd"/>
+      <w:r>
+        <w:t>&gt; mensaje a enviar</w:t>
       </w:r>
       <w:r>
         <w:sym w:font="Wingdings" w:char="F0E0"/>
@@ -1261,13 +1494,18 @@
     </w:p>
     <w:p>
       <w:pPr>
-        <w:pStyle w:val="NoSpacing"/>
-      </w:pPr>
+        <w:pStyle w:val="Sinespaciado"/>
+      </w:pPr>
+      <w:proofErr w:type="spellStart"/>
       <w:r>
         <w:t>c</w:t>
       </w:r>
       <w:r>
-        <w:t xml:space="preserve">ontact_list </w:t>
+        <w:t>ontact_list</w:t>
+      </w:r>
+      <w:proofErr w:type="spellEnd"/>
+      <w:r>
+        <w:t xml:space="preserve"> </w:t>
       </w:r>
       <w:r>
         <w:sym w:font="Wingdings" w:char="F0E0"/>
@@ -1278,11 +1516,15 @@
     </w:p>
     <w:p>
       <w:pPr>
-        <w:pStyle w:val="NoSpacing"/>
-      </w:pPr>
+        <w:pStyle w:val="Sinespaciado"/>
+      </w:pPr>
+      <w:proofErr w:type="spellStart"/>
+      <w:proofErr w:type="gramStart"/>
       <w:r>
         <w:t>quit</w:t>
       </w:r>
+      <w:proofErr w:type="spellEnd"/>
+      <w:proofErr w:type="gramEnd"/>
       <w:r>
         <w:sym w:font="Wingdings" w:char="F0E0"/>
       </w:r>
@@ -1292,10 +1534,28 @@
     </w:p>
     <w:p>
       <w:pPr>
-        <w:pStyle w:val="NoSpacing"/>
-      </w:pPr>
-      <w:r>
-        <w:t>bin/telegram-cli -k tg-server.pub</w:t>
+        <w:pStyle w:val="Sinespaciado"/>
+      </w:pPr>
+      <w:proofErr w:type="spellStart"/>
+      <w:proofErr w:type="gramStart"/>
+      <w:r>
+        <w:t>bin</w:t>
+      </w:r>
+      <w:proofErr w:type="spellEnd"/>
+      <w:r>
+        <w:t>/</w:t>
+      </w:r>
+      <w:proofErr w:type="spellStart"/>
+      <w:r>
+        <w:t>telegram</w:t>
+      </w:r>
+      <w:proofErr w:type="spellEnd"/>
+      <w:r>
+        <w:t>-cli</w:t>
+      </w:r>
+      <w:proofErr w:type="gramEnd"/>
+      <w:r>
+        <w:t xml:space="preserve"> -k tg-server.pub</w:t>
       </w:r>
       <w:r>
         <w:sym w:font="Wingdings" w:char="F0E0"/>
@@ -1303,8 +1563,6 @@
       <w:r>
         <w:t xml:space="preserve"> inicia Telegram-cli</w:t>
       </w:r>
-      <w:bookmarkStart w:id="0" w:name="_GoBack"/>
-      <w:bookmarkEnd w:id="0"/>
     </w:p>
     <w:sectPr>
       <w:pgSz w:w="11906" w:h="16838"/>
@@ -1319,8 +1577,8 @@
 </file>
 
 <file path=word/numbering.xml><?xml version="1.0" encoding="utf-8"?>
-<w:numbering xmlns:wpc="http://schemas.microsoft.com/office/word/2010/wordprocessingCanvas" xmlns:cx="http://schemas.microsoft.com/office/drawing/2014/chartex" xmlns:cx1="http://schemas.microsoft.com/office/drawing/2015/9/8/chartex" xmlns:cx2="http://schemas.microsoft.com/office/drawing/2015/10/21/chartex" xmlns:mc="http://schemas.openxmlformats.org/markup-compatibility/2006" xmlns:o="urn:schemas-microsoft-com:office:office" xmlns:r="http://schemas.openxmlformats.org/officeDocument/2006/relationships" xmlns:m="http://schemas.openxmlformats.org/officeDocument/2006/math" xmlns:v="urn:schemas-microsoft-com:vml" xmlns:wp14="http://schemas.microsoft.com/office/word/2010/wordprocessingDrawing" xmlns:wp="http://schemas.openxmlformats.org/drawingml/2006/wordprocessingDrawing" xmlns:w10="urn:schemas-microsoft-com:office:word" xmlns:w="http://schemas.openxmlformats.org/wordprocessingml/2006/main" xmlns:w14="http://schemas.microsoft.com/office/word/2010/wordml" xmlns:w15="http://schemas.microsoft.com/office/word/2012/wordml" xmlns:w16se="http://schemas.microsoft.com/office/word/2015/wordml/symex" xmlns:wpg="http://schemas.microsoft.com/office/word/2010/wordprocessingGroup" xmlns:wpi="http://schemas.microsoft.com/office/word/2010/wordprocessingInk" xmlns:wne="http://schemas.microsoft.com/office/word/2006/wordml" xmlns:wps="http://schemas.microsoft.com/office/word/2010/wordprocessingShape" mc:Ignorable="w14 w15 w16se wp14">
-  <w:abstractNum w:abstractNumId="0" w15:restartNumberingAfterBreak="0">
+<w:numbering xmlns:wpc="http://schemas.microsoft.com/office/word/2010/wordprocessingCanvas" xmlns:mc="http://schemas.openxmlformats.org/markup-compatibility/2006" xmlns:o="urn:schemas-microsoft-com:office:office" xmlns:r="http://schemas.openxmlformats.org/officeDocument/2006/relationships" xmlns:m="http://schemas.openxmlformats.org/officeDocument/2006/math" xmlns:v="urn:schemas-microsoft-com:vml" xmlns:wp14="http://schemas.microsoft.com/office/word/2010/wordprocessingDrawing" xmlns:wp="http://schemas.openxmlformats.org/drawingml/2006/wordprocessingDrawing" xmlns:w10="urn:schemas-microsoft-com:office:word" xmlns:w="http://schemas.openxmlformats.org/wordprocessingml/2006/main" xmlns:w14="http://schemas.microsoft.com/office/word/2010/wordml" xmlns:w15="http://schemas.microsoft.com/office/word/2012/wordml" xmlns:wpg="http://schemas.microsoft.com/office/word/2010/wordprocessingGroup" xmlns:wpi="http://schemas.microsoft.com/office/word/2010/wordprocessingInk" xmlns:wne="http://schemas.microsoft.com/office/word/2006/wordml" xmlns:wps="http://schemas.microsoft.com/office/word/2010/wordprocessingShape" mc:Ignorable="w14 w15 wp14">
+  <w:abstractNum w:abstractNumId="0">
     <w:nsid w:val="0A2324DA"/>
     <w:multiLevelType w:val="hybridMultilevel"/>
     <w:tmpl w:val="9870AE84"/>
@@ -1416,7 +1674,7 @@
 </file>
 
 <file path=word/styles.xml><?xml version="1.0" encoding="utf-8"?>
-<w:styles xmlns:mc="http://schemas.openxmlformats.org/markup-compatibility/2006" xmlns:r="http://schemas.openxmlformats.org/officeDocument/2006/relationships" xmlns:w="http://schemas.openxmlformats.org/wordprocessingml/2006/main" xmlns:w14="http://schemas.microsoft.com/office/word/2010/wordml" xmlns:w15="http://schemas.microsoft.com/office/word/2012/wordml" xmlns:w16se="http://schemas.microsoft.com/office/word/2015/wordml/symex" mc:Ignorable="w14 w15 w16se">
+<w:styles xmlns:mc="http://schemas.openxmlformats.org/markup-compatibility/2006" xmlns:r="http://schemas.openxmlformats.org/officeDocument/2006/relationships" xmlns:w="http://schemas.openxmlformats.org/wordprocessingml/2006/main" xmlns:w14="http://schemas.microsoft.com/office/word/2010/wordml" xmlns:w15="http://schemas.microsoft.com/office/word/2012/wordml" mc:Ignorable="w14 w15">
   <w:docDefaults>
     <w:rPrDefault>
       <w:rPr>
@@ -1432,7 +1690,7 @@
       </w:pPr>
     </w:pPrDefault>
   </w:docDefaults>
-  <w:latentStyles w:defLockedState="0" w:defUIPriority="99" w:defSemiHidden="0" w:defUnhideWhenUsed="0" w:defQFormat="0" w:count="372">
+  <w:latentStyles w:defLockedState="0" w:defUIPriority="99" w:defSemiHidden="0" w:defUnhideWhenUsed="0" w:defQFormat="0" w:count="371">
     <w:lsdException w:name="Normal" w:uiPriority="0" w:qFormat="1"/>
     <w:lsdException w:name="heading 1" w:uiPriority="9" w:qFormat="1"/>
     <w:lsdException w:name="heading 2" w:semiHidden="1" w:uiPriority="9" w:unhideWhenUsed="1" w:qFormat="1"/>
@@ -1538,6 +1796,7 @@
     <w:lsdException w:name="HTML Sample" w:semiHidden="1" w:unhideWhenUsed="1"/>
     <w:lsdException w:name="HTML Typewriter" w:semiHidden="1" w:unhideWhenUsed="1"/>
     <w:lsdException w:name="HTML Variable" w:semiHidden="1" w:unhideWhenUsed="1"/>
+    <w:lsdException w:name="Normal Table" w:semiHidden="1" w:unhideWhenUsed="1"/>
     <w:lsdException w:name="annotation subject" w:semiHidden="1" w:unhideWhenUsed="1"/>
     <w:lsdException w:name="No List" w:semiHidden="1" w:unhideWhenUsed="1"/>
     <w:lsdException w:name="Outline List 1" w:semiHidden="1" w:unhideWhenUsed="1"/>
@@ -1584,8 +1843,10 @@
     <w:lsdException w:name="Table Subtle 2" w:semiHidden="1" w:unhideWhenUsed="1"/>
     <w:lsdException w:name="Table Web 1" w:semiHidden="1" w:unhideWhenUsed="1"/>
     <w:lsdException w:name="Table Web 2" w:semiHidden="1" w:unhideWhenUsed="1"/>
+    <w:lsdException w:name="Table Web 3" w:semiHidden="1" w:unhideWhenUsed="1"/>
     <w:lsdException w:name="Balloon Text" w:semiHidden="1" w:unhideWhenUsed="1"/>
     <w:lsdException w:name="Table Grid" w:uiPriority="39"/>
+    <w:lsdException w:name="Table Theme" w:semiHidden="1" w:unhideWhenUsed="1"/>
     <w:lsdException w:name="Placeholder Text" w:semiHidden="1"/>
     <w:lsdException w:name="No Spacing" w:uiPriority="1" w:qFormat="1"/>
     <w:lsdException w:name="Light Shading" w:uiPriority="60"/>
@@ -1801,17 +2062,16 @@
     <w:lsdException w:name="List Table 5 Dark Accent 6" w:uiPriority="50"/>
     <w:lsdException w:name="List Table 6 Colorful Accent 6" w:uiPriority="51"/>
     <w:lsdException w:name="List Table 7 Colorful Accent 6" w:uiPriority="52"/>
-    <w:lsdException w:name="Mention" w:semiHidden="1" w:unhideWhenUsed="1"/>
   </w:latentStyles>
   <w:style w:type="paragraph" w:default="1" w:styleId="Normal">
     <w:name w:val="Normal"/>
     <w:qFormat/>
   </w:style>
-  <w:style w:type="paragraph" w:styleId="Heading1">
+  <w:style w:type="paragraph" w:styleId="Ttulo1">
     <w:name w:val="heading 1"/>
     <w:basedOn w:val="Normal"/>
     <w:next w:val="Normal"/>
-    <w:link w:val="Heading1Char"/>
+    <w:link w:val="Ttulo1Car"/>
     <w:uiPriority w:val="9"/>
     <w:qFormat/>
     <w:rsid w:val="00000849"/>
@@ -1828,13 +2088,13 @@
       <w:szCs w:val="32"/>
     </w:rPr>
   </w:style>
-  <w:style w:type="character" w:default="1" w:styleId="DefaultParagraphFont">
+  <w:style w:type="character" w:default="1" w:styleId="Fuentedeprrafopredeter">
     <w:name w:val="Default Paragraph Font"/>
     <w:uiPriority w:val="1"/>
     <w:semiHidden/>
     <w:unhideWhenUsed/>
   </w:style>
-  <w:style w:type="table" w:default="1" w:styleId="TableNormal">
+  <w:style w:type="table" w:default="1" w:styleId="Tablanormal">
     <w:name w:val="Normal Table"/>
     <w:uiPriority w:val="99"/>
     <w:semiHidden/>
@@ -1849,15 +2109,15 @@
       </w:tblCellMar>
     </w:tblPr>
   </w:style>
-  <w:style w:type="numbering" w:default="1" w:styleId="NoList">
+  <w:style w:type="numbering" w:default="1" w:styleId="Sinlista">
     <w:name w:val="No List"/>
     <w:uiPriority w:val="99"/>
     <w:semiHidden/>
     <w:unhideWhenUsed/>
   </w:style>
-  <w:style w:type="paragraph" w:styleId="NoSpacing">
+  <w:style w:type="paragraph" w:styleId="Sinespaciado">
     <w:name w:val="No Spacing"/>
-    <w:link w:val="NoSpacingChar"/>
+    <w:link w:val="SinespaciadoCar"/>
     <w:uiPriority w:val="1"/>
     <w:qFormat/>
     <w:rsid w:val="004E3246"/>
@@ -1869,10 +2129,10 @@
       <w:lang w:eastAsia="es-ES"/>
     </w:rPr>
   </w:style>
-  <w:style w:type="character" w:customStyle="1" w:styleId="NoSpacingChar">
-    <w:name w:val="No Spacing Char"/>
-    <w:basedOn w:val="DefaultParagraphFont"/>
-    <w:link w:val="NoSpacing"/>
+  <w:style w:type="character" w:customStyle="1" w:styleId="SinespaciadoCar">
+    <w:name w:val="Sin espaciado Car"/>
+    <w:basedOn w:val="Fuentedeprrafopredeter"/>
+    <w:link w:val="Sinespaciado"/>
     <w:uiPriority w:val="1"/>
     <w:rsid w:val="004E3246"/>
     <w:rPr>
@@ -1880,10 +2140,10 @@
       <w:lang w:eastAsia="es-ES"/>
     </w:rPr>
   </w:style>
-  <w:style w:type="character" w:customStyle="1" w:styleId="Heading1Char">
-    <w:name w:val="Heading 1 Char"/>
-    <w:basedOn w:val="DefaultParagraphFont"/>
-    <w:link w:val="Heading1"/>
+  <w:style w:type="character" w:customStyle="1" w:styleId="Ttulo1Car">
+    <w:name w:val="Título 1 Car"/>
+    <w:basedOn w:val="Fuentedeprrafopredeter"/>
+    <w:link w:val="Ttulo1"/>
     <w:uiPriority w:val="9"/>
     <w:rsid w:val="00000849"/>
     <w:rPr>

--- a/Comandos Linux.docx
+++ b/Comandos Linux.docx
@@ -1062,21 +1062,8 @@
         <w:sym w:font="Wingdings" w:char="F0E0"/>
       </w:r>
       <w:r>
-        <w:t xml:space="preserve"> sudo </w:t>
-      </w:r>
-      <w:proofErr w:type="spellStart"/>
-      <w:r>
-        <w:t>shutdown</w:t>
-      </w:r>
-      <w:proofErr w:type="spellEnd"/>
-      <w:r>
-        <w:t xml:space="preserve"> –h </w:t>
-      </w:r>
-      <w:proofErr w:type="spellStart"/>
-      <w:r>
-        <w:t>now</w:t>
-      </w:r>
-      <w:proofErr w:type="spellEnd"/>
+        <w:t xml:space="preserve"> sudo shutdown –h now</w:t>
+      </w:r>
     </w:p>
     <w:p>
       <w:pPr>
@@ -1089,53 +1076,22 @@
         <w:sym w:font="Wingdings" w:char="F0E0"/>
       </w:r>
       <w:r>
-        <w:t xml:space="preserve"> sudo </w:t>
-      </w:r>
-      <w:proofErr w:type="spellStart"/>
-      <w:r>
-        <w:t>reboot</w:t>
-      </w:r>
-      <w:proofErr w:type="spellEnd"/>
-    </w:p>
-    <w:p>
-      <w:pPr>
-        <w:pStyle w:val="Sinespaciado"/>
-      </w:pPr>
-      <w:r>
-        <w:t xml:space="preserve">Instalar un paquete </w:t>
-      </w:r>
-      <w:proofErr w:type="spellStart"/>
-      <w:r>
-        <w:t>deb</w:t>
-      </w:r>
-      <w:proofErr w:type="spellEnd"/>
+        <w:t xml:space="preserve"> sudo reboot</w:t>
+      </w:r>
+    </w:p>
+    <w:p>
+      <w:pPr>
+        <w:pStyle w:val="Sinespaciado"/>
+      </w:pPr>
+      <w:r>
+        <w:t>Instalar un paquete deb</w:t>
+      </w:r>
       <w:r>
         <w:sym w:font="Wingdings" w:char="F0E0"/>
       </w:r>
       <w:r>
-        <w:t xml:space="preserve"> </w:t>
-      </w:r>
-      <w:proofErr w:type="spellStart"/>
-      <w:r>
-        <w:t>apt-get</w:t>
-      </w:r>
-      <w:proofErr w:type="spellEnd"/>
-      <w:r>
-        <w:t xml:space="preserve"> </w:t>
-      </w:r>
-      <w:proofErr w:type="spellStart"/>
-      <w:r>
-        <w:t>install</w:t>
-      </w:r>
-      <w:proofErr w:type="spellEnd"/>
-      <w:r>
-        <w:t xml:space="preserve"> </w:t>
-      </w:r>
-      <w:proofErr w:type="spellStart"/>
-      <w:r>
-        <w:t>package_name</w:t>
-      </w:r>
-      <w:proofErr w:type="spellEnd"/>
+        <w:t xml:space="preserve"> apt-get install package_name</w:t>
+      </w:r>
     </w:p>
     <w:p>
       <w:pPr>
@@ -1151,21 +1107,8 @@
         <w:sym w:font="Wingdings" w:char="F0E0"/>
       </w:r>
       <w:r>
-        <w:t xml:space="preserve"> </w:t>
-      </w:r>
-      <w:proofErr w:type="spellStart"/>
-      <w:r>
-        <w:t>apt-get</w:t>
-      </w:r>
-      <w:proofErr w:type="spellEnd"/>
-      <w:r>
-        <w:t xml:space="preserve"> </w:t>
-      </w:r>
-      <w:proofErr w:type="spellStart"/>
-      <w:r>
-        <w:t>update</w:t>
-      </w:r>
-      <w:proofErr w:type="spellEnd"/>
+        <w:t xml:space="preserve"> apt-get update</w:t>
+      </w:r>
     </w:p>
     <w:p>
       <w:pPr>
@@ -1178,21 +1121,8 @@
         <w:sym w:font="Wingdings" w:char="F0E0"/>
       </w:r>
       <w:r>
-        <w:t xml:space="preserve"> </w:t>
-      </w:r>
-      <w:proofErr w:type="spellStart"/>
-      <w:r>
-        <w:t>apt-get</w:t>
-      </w:r>
-      <w:proofErr w:type="spellEnd"/>
-      <w:r>
-        <w:t xml:space="preserve"> </w:t>
-      </w:r>
-      <w:proofErr w:type="spellStart"/>
-      <w:r>
-        <w:t>upgrade</w:t>
-      </w:r>
-      <w:proofErr w:type="spellEnd"/>
+        <w:t xml:space="preserve"> apt-get upgrade</w:t>
+      </w:r>
     </w:p>
     <w:p>
       <w:pPr>
@@ -1205,29 +1135,8 @@
         <w:sym w:font="Wingdings" w:char="F0E0"/>
       </w:r>
       <w:r>
-        <w:t xml:space="preserve"> </w:t>
-      </w:r>
-      <w:proofErr w:type="spellStart"/>
-      <w:r>
-        <w:t>apt-get</w:t>
-      </w:r>
-      <w:proofErr w:type="spellEnd"/>
-      <w:r>
-        <w:t xml:space="preserve"> </w:t>
-      </w:r>
-      <w:proofErr w:type="spellStart"/>
-      <w:r>
-        <w:t>remove</w:t>
-      </w:r>
-      <w:proofErr w:type="spellEnd"/>
-      <w:r>
-        <w:t xml:space="preserve"> </w:t>
-      </w:r>
-      <w:proofErr w:type="spellStart"/>
-      <w:r>
-        <w:t>package_name</w:t>
-      </w:r>
-      <w:proofErr w:type="spellEnd"/>
+        <w:t xml:space="preserve"> apt-get remove package_name</w:t>
+      </w:r>
     </w:p>
     <w:p>
       <w:pPr>
@@ -1240,21 +1149,8 @@
         <w:sym w:font="Wingdings" w:char="F0E0"/>
       </w:r>
       <w:r>
-        <w:t xml:space="preserve"> </w:t>
-      </w:r>
-      <w:proofErr w:type="spellStart"/>
-      <w:r>
-        <w:t>apt-get</w:t>
-      </w:r>
-      <w:proofErr w:type="spellEnd"/>
-      <w:r>
-        <w:t xml:space="preserve"> </w:t>
-      </w:r>
-      <w:proofErr w:type="spellStart"/>
-      <w:r>
-        <w:t>check</w:t>
-      </w:r>
-      <w:proofErr w:type="spellEnd"/>
+        <w:t xml:space="preserve"> apt-get check</w:t>
+      </w:r>
     </w:p>
     <w:p>
       <w:pPr>
@@ -1267,21 +1163,8 @@
         <w:sym w:font="Wingdings" w:char="F0E0"/>
       </w:r>
       <w:r>
-        <w:t xml:space="preserve"> </w:t>
-      </w:r>
-      <w:proofErr w:type="spellStart"/>
-      <w:r>
-        <w:t>apt-get</w:t>
-      </w:r>
-      <w:proofErr w:type="spellEnd"/>
-      <w:r>
-        <w:t xml:space="preserve"> </w:t>
-      </w:r>
-      <w:proofErr w:type="spellStart"/>
-      <w:r>
-        <w:t>clean</w:t>
-      </w:r>
-      <w:proofErr w:type="spellEnd"/>
+        <w:t xml:space="preserve"> apt-get clean</w:t>
+      </w:r>
     </w:p>
     <w:p>
       <w:pPr>
@@ -1294,15 +1177,7 @@
         <w:sym w:font="Wingdings" w:char="F0E0"/>
       </w:r>
       <w:r>
-        <w:t xml:space="preserve"> </w:t>
-      </w:r>
-      <w:proofErr w:type="spellStart"/>
-      <w:r>
-        <w:t>mkdir</w:t>
-      </w:r>
-      <w:proofErr w:type="spellEnd"/>
-      <w:r>
-        <w:t xml:space="preserve"> nombre de la carpeta</w:t>
+        <w:t xml:space="preserve"> mkdir nombre de la carpeta</w:t>
       </w:r>
     </w:p>
     <w:p>
@@ -1316,15 +1191,7 @@
         <w:sym w:font="Wingdings" w:char="F0E0"/>
       </w:r>
       <w:r>
-        <w:t xml:space="preserve"> </w:t>
-      </w:r>
-      <w:proofErr w:type="spellStart"/>
-      <w:r>
-        <w:t>rm</w:t>
-      </w:r>
-      <w:proofErr w:type="spellEnd"/>
-      <w:r>
-        <w:t xml:space="preserve"> nombre </w:t>
+        <w:t xml:space="preserve"> rm nombre </w:t>
       </w:r>
       <w:r>
         <w:t>–</w:t>
@@ -1344,13 +1211,8 @@
         <w:sym w:font="Wingdings" w:char="F0E0"/>
       </w:r>
       <w:r>
-        <w:t xml:space="preserve"> cd </w:t>
-      </w:r>
-      <w:proofErr w:type="gramStart"/>
-      <w:r>
-        <w:t>..</w:t>
-      </w:r>
-      <w:proofErr w:type="gramEnd"/>
+        <w:t xml:space="preserve"> cd ..</w:t>
+      </w:r>
     </w:p>
     <w:p>
       <w:pPr>
@@ -1363,13 +1225,8 @@
         <w:sym w:font="Wingdings" w:char="F0E0"/>
       </w:r>
       <w:r>
-        <w:t xml:space="preserve"> </w:t>
-      </w:r>
-      <w:proofErr w:type="spellStart"/>
-      <w:r>
-        <w:t>ls</w:t>
-      </w:r>
-      <w:proofErr w:type="spellEnd"/>
+        <w:t xml:space="preserve"> ls</w:t>
+      </w:r>
     </w:p>
     <w:p>
       <w:pPr>
@@ -1382,23 +1239,7 @@
         <w:sym w:font="Wingdings" w:char="F0E0"/>
       </w:r>
       <w:r>
-        <w:t xml:space="preserve"> /</w:t>
-      </w:r>
-      <w:proofErr w:type="spellStart"/>
-      <w:r>
-        <w:t>etc</w:t>
-      </w:r>
-      <w:proofErr w:type="spellEnd"/>
-      <w:r>
-        <w:t>/</w:t>
-      </w:r>
-      <w:proofErr w:type="spellStart"/>
-      <w:r>
-        <w:t>init.d</w:t>
-      </w:r>
-      <w:proofErr w:type="spellEnd"/>
-      <w:r>
-        <w:t>/apache2 status</w:t>
+        <w:t xml:space="preserve"> /etc/init.d/apache2 status</w:t>
       </w:r>
     </w:p>
     <w:p>
@@ -1412,29 +1253,8 @@
         <w:sym w:font="Wingdings" w:char="F0E0"/>
       </w:r>
       <w:r>
-        <w:t xml:space="preserve"> /</w:t>
-      </w:r>
-      <w:proofErr w:type="spellStart"/>
-      <w:r>
-        <w:t>etc</w:t>
-      </w:r>
-      <w:proofErr w:type="spellEnd"/>
-      <w:r>
-        <w:t>/</w:t>
-      </w:r>
-      <w:proofErr w:type="spellStart"/>
-      <w:r>
-        <w:t>init.d</w:t>
-      </w:r>
-      <w:proofErr w:type="spellEnd"/>
-      <w:r>
-        <w:t xml:space="preserve">/apache2 </w:t>
-      </w:r>
-      <w:proofErr w:type="spellStart"/>
-      <w:r>
-        <w:t>restart</w:t>
-      </w:r>
-      <w:proofErr w:type="spellEnd"/>
+        <w:t xml:space="preserve"> /etc/init.d/apache2 restart</w:t>
+      </w:r>
     </w:p>
     <w:p>
       <w:pPr>
@@ -1443,8 +1263,6 @@
           <w:u w:val="single"/>
         </w:rPr>
       </w:pPr>
-      <w:bookmarkStart w:id="0" w:name="_GoBack"/>
-      <w:bookmarkEnd w:id="0"/>
     </w:p>
     <w:p>
       <w:pPr>
@@ -1467,23 +1285,8 @@
       <w:pPr>
         <w:pStyle w:val="Sinespaciado"/>
       </w:pPr>
-      <w:proofErr w:type="spellStart"/>
-      <w:proofErr w:type="gramStart"/>
-      <w:r>
-        <w:t>msg</w:t>
-      </w:r>
-      <w:proofErr w:type="spellEnd"/>
-      <w:proofErr w:type="gramEnd"/>
-      <w:r>
-        <w:t xml:space="preserve"> &lt;</w:t>
-      </w:r>
-      <w:proofErr w:type="spellStart"/>
-      <w:r>
-        <w:t>Nombre_del_contacto</w:t>
-      </w:r>
-      <w:proofErr w:type="spellEnd"/>
-      <w:r>
-        <w:t>&gt; mensaje a enviar</w:t>
+      <w:r>
+        <w:t>msg &lt;Nombre_del_contacto&gt; mensaje a enviar</w:t>
       </w:r>
       <w:r>
         <w:sym w:font="Wingdings" w:char="F0E0"/>
@@ -1496,16 +1299,11 @@
       <w:pPr>
         <w:pStyle w:val="Sinespaciado"/>
       </w:pPr>
-      <w:proofErr w:type="spellStart"/>
       <w:r>
         <w:t>c</w:t>
       </w:r>
       <w:r>
-        <w:t>ontact_list</w:t>
-      </w:r>
-      <w:proofErr w:type="spellEnd"/>
-      <w:r>
-        <w:t xml:space="preserve"> </w:t>
+        <w:t xml:space="preserve">ontact_list </w:t>
       </w:r>
       <w:r>
         <w:sym w:font="Wingdings" w:char="F0E0"/>
@@ -1518,13 +1316,9 @@
       <w:pPr>
         <w:pStyle w:val="Sinespaciado"/>
       </w:pPr>
-      <w:proofErr w:type="spellStart"/>
-      <w:proofErr w:type="gramStart"/>
       <w:r>
         <w:t>quit</w:t>
       </w:r>
-      <w:proofErr w:type="spellEnd"/>
-      <w:proofErr w:type="gramEnd"/>
       <w:r>
         <w:sym w:font="Wingdings" w:char="F0E0"/>
       </w:r>
@@ -1536,26 +1330,8 @@
       <w:pPr>
         <w:pStyle w:val="Sinespaciado"/>
       </w:pPr>
-      <w:proofErr w:type="spellStart"/>
-      <w:proofErr w:type="gramStart"/>
-      <w:r>
-        <w:t>bin</w:t>
-      </w:r>
-      <w:proofErr w:type="spellEnd"/>
-      <w:r>
-        <w:t>/</w:t>
-      </w:r>
-      <w:proofErr w:type="spellStart"/>
-      <w:r>
-        <w:t>telegram</w:t>
-      </w:r>
-      <w:proofErr w:type="spellEnd"/>
-      <w:r>
-        <w:t>-cli</w:t>
-      </w:r>
-      <w:proofErr w:type="gramEnd"/>
-      <w:r>
-        <w:t xml:space="preserve"> -k tg-server.pub</w:t>
+      <w:r>
+        <w:t>bin/telegram-cli -k tg-server.pub</w:t>
       </w:r>
       <w:r>
         <w:sym w:font="Wingdings" w:char="F0E0"/>
@@ -1564,6 +1340,68 @@
         <w:t xml:space="preserve"> inicia Telegram-cli</w:t>
       </w:r>
     </w:p>
+    <w:p>
+      <w:pPr>
+        <w:pStyle w:val="Sinespaciado"/>
+      </w:pPr>
+    </w:p>
+    <w:p>
+      <w:pPr>
+        <w:pStyle w:val="Ttulo1"/>
+        <w:numPr>
+          <w:ilvl w:val="0"/>
+          <w:numId w:val="1"/>
+        </w:numPr>
+      </w:pPr>
+      <w:r>
+        <w:t>Comandos Apache.</w:t>
+      </w:r>
+    </w:p>
+    <w:p>
+      <w:pPr>
+        <w:pStyle w:val="Sinespaciado"/>
+      </w:pPr>
+      <w:r>
+        <w:t>Entra a la configuración de Apache</w:t>
+      </w:r>
+      <w:r>
+        <w:sym w:font="Wingdings" w:char="F0E0"/>
+      </w:r>
+      <w:r>
+        <w:t xml:space="preserve"> /etc/apache2/apache.conf</w:t>
+      </w:r>
+    </w:p>
+    <w:p>
+      <w:pPr>
+        <w:pStyle w:val="Sinespaciado"/>
+      </w:pPr>
+      <w:r>
+        <w:t>Directorio donde se encuentran las aplicaciones</w:t>
+      </w:r>
+      <w:r>
+        <w:sym w:font="Wingdings" w:char="F0E0"/>
+      </w:r>
+      <w:r>
+        <w:t xml:space="preserve"> /usr/share</w:t>
+      </w:r>
+    </w:p>
+    <w:p>
+      <w:pPr>
+        <w:pStyle w:val="Sinespaciado"/>
+      </w:pPr>
+      <w:r>
+        <w:t>Carga la carpeta compartida</w:t>
+      </w:r>
+      <w:r>
+        <w:sym w:font="Wingdings" w:char="F0E0"/>
+      </w:r>
+      <w:r>
+        <w:t xml:space="preserve"> sudo mount –t vboxsf Mensajeria /var/www/html</w:t>
+      </w:r>
+      <w:bookmarkStart w:id="0" w:name="_GoBack"/>
+      <w:bookmarkEnd w:id="0"/>
+    </w:p>
+    <w:p/>
     <w:sectPr>
       <w:pgSz w:w="11906" w:h="16838"/>
       <w:pgMar w:top="1417" w:right="1701" w:bottom="1417" w:left="1701" w:header="708" w:footer="708" w:gutter="0"/>

--- a/Comandos Linux.docx
+++ b/Comandos Linux.docx
@@ -266,7 +266,7 @@
                   </wp:anchor>
                 </w:drawing>
               </mc:Choice>
-              <mc:Fallback xmlns:w16se="http://schemas.microsoft.com/office/word/2015/wordml/symex" xmlns:cx2="http://schemas.microsoft.com/office/drawing/2015/10/21/chartex" xmlns:cx1="http://schemas.microsoft.com/office/drawing/2015/9/8/chartex" xmlns:cx="http://schemas.microsoft.com/office/drawing/2014/chartex">
+              <mc:Fallback xmlns:cx="http://schemas.microsoft.com/office/drawing/2014/chartex" xmlns:cx1="http://schemas.microsoft.com/office/drawing/2015/9/8/chartex" xmlns:cx2="http://schemas.microsoft.com/office/drawing/2015/10/21/chartex" xmlns:w16se="http://schemas.microsoft.com/office/word/2015/wordml/symex">
                 <w:pict>
                   <v:group w14:anchorId="3B2FEF60" id="Grupo 149" o:spid="_x0000_s1026" style="position:absolute;margin-left:0;margin-top:0;width:8in;height:95.7pt;z-index:251662336;mso-width-percent:941;mso-height-percent:121;mso-top-percent:23;mso-position-horizontal:center;mso-position-horizontal-relative:page;mso-position-vertical-relative:page;mso-width-percent:941;mso-height-percent:121;mso-top-percent:23" coordorigin="" coordsize="73152,12161" o:gfxdata="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">
                     <v:shape id="Rectángulo 51" o:spid="_x0000_s1027" style="position:absolute;width:73152;height:11303;visibility:visible;mso-wrap-style:square;v-text-anchor:middle" coordsize="7312660,1129665" o:gfxdata="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" path="m,l7312660,r,1129665l3619500,733425,,1091565,,xe" fillcolor="#5b9bd5 [3204]" stroked="f" strokeweight="1pt">
@@ -446,7 +446,7 @@
                   </wp:anchor>
                 </w:drawing>
               </mc:Choice>
-              <mc:Fallback xmlns:w16se="http://schemas.microsoft.com/office/word/2015/wordml/symex" xmlns:cx2="http://schemas.microsoft.com/office/drawing/2015/10/21/chartex" xmlns:cx1="http://schemas.microsoft.com/office/drawing/2015/9/8/chartex" xmlns:cx="http://schemas.microsoft.com/office/drawing/2014/chartex">
+              <mc:Fallback xmlns:cx="http://schemas.microsoft.com/office/drawing/2014/chartex" xmlns:cx1="http://schemas.microsoft.com/office/drawing/2015/9/8/chartex" xmlns:cx2="http://schemas.microsoft.com/office/drawing/2015/10/21/chartex" xmlns:w16se="http://schemas.microsoft.com/office/word/2015/wordml/symex">
                 <w:pict>
                   <v:shapetype w14:anchorId="6EF0FE00" id="_x0000_t202" coordsize="21600,21600" o:spt="202" path="m,l,21600r21600,l21600,xe">
                     <v:stroke joinstyle="miter"/>
@@ -674,7 +674,7 @@
                   </wp:anchor>
                 </w:drawing>
               </mc:Choice>
-              <mc:Fallback xmlns:w16se="http://schemas.microsoft.com/office/word/2015/wordml/symex" xmlns:cx2="http://schemas.microsoft.com/office/drawing/2015/10/21/chartex" xmlns:cx1="http://schemas.microsoft.com/office/drawing/2015/9/8/chartex" xmlns:cx="http://schemas.microsoft.com/office/drawing/2014/chartex">
+              <mc:Fallback xmlns:cx="http://schemas.microsoft.com/office/drawing/2014/chartex" xmlns:cx1="http://schemas.microsoft.com/office/drawing/2015/9/8/chartex" xmlns:cx2="http://schemas.microsoft.com/office/drawing/2015/10/21/chartex" xmlns:w16se="http://schemas.microsoft.com/office/word/2015/wordml/symex">
                 <w:pict>
                   <v:shape w14:anchorId="61609A8A" id="Cuadro de texto 153" o:spid="_x0000_s1027" type="#_x0000_t202" style="position:absolute;margin-left:0;margin-top:0;width:8in;height:79.5pt;z-index:251661312;visibility:visible;mso-wrap-style:square;mso-width-percent:941;mso-height-percent:100;mso-top-percent:700;mso-wrap-distance-left:9pt;mso-wrap-distance-top:0;mso-wrap-distance-right:9pt;mso-wrap-distance-bottom:0;mso-position-horizontal:center;mso-position-horizontal-relative:page;mso-position-vertical-relative:page;mso-width-percent:941;mso-height-percent:100;mso-top-percent:700;mso-width-relative:page;mso-height-relative:page;v-text-anchor:top" o:gfxdata="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" filled="f" stroked="f" strokeweight=".5pt">
                     <v:textbox style="mso-fit-shape-to-text:t" inset="126pt,0,54pt,0">
@@ -910,7 +910,7 @@
                   </wp:anchor>
                 </w:drawing>
               </mc:Choice>
-              <mc:Fallback xmlns:w16se="http://schemas.microsoft.com/office/word/2015/wordml/symex" xmlns:cx2="http://schemas.microsoft.com/office/drawing/2015/10/21/chartex" xmlns:cx1="http://schemas.microsoft.com/office/drawing/2015/9/8/chartex" xmlns:cx="http://schemas.microsoft.com/office/drawing/2014/chartex">
+              <mc:Fallback xmlns:cx="http://schemas.microsoft.com/office/drawing/2014/chartex" xmlns:cx1="http://schemas.microsoft.com/office/drawing/2015/9/8/chartex" xmlns:cx2="http://schemas.microsoft.com/office/drawing/2015/10/21/chartex" xmlns:w16se="http://schemas.microsoft.com/office/word/2015/wordml/symex">
                 <w:pict>
                   <v:shapetype w14:anchorId="21CBFF64" id="_x0000_t202" coordsize="21600,21600" o:spt="202" path="m,l,21600r21600,l21600,xe">
                     <v:stroke joinstyle="miter"/>
@@ -1300,6 +1300,22 @@
         <w:pStyle w:val="Sinespaciado"/>
       </w:pPr>
       <w:r>
+        <w:t>Post Nombe_Grupo mensaje</w:t>
+      </w:r>
+      <w:r>
+        <w:sym w:font="Wingdings" w:char="F0E0"/>
+      </w:r>
+      <w:r>
+        <w:t xml:space="preserve"> envía mensaje a grupo Telegram.</w:t>
+      </w:r>
+      <w:bookmarkStart w:id="0" w:name="_GoBack"/>
+      <w:bookmarkEnd w:id="0"/>
+    </w:p>
+    <w:p>
+      <w:pPr>
+        <w:pStyle w:val="Sinespaciado"/>
+      </w:pPr>
+      <w:r>
         <w:t>c</w:t>
       </w:r>
       <w:r>
@@ -1398,8 +1414,6 @@
       <w:r>
         <w:t xml:space="preserve"> sudo mount –t vboxsf Mensajeria /var/www/html</w:t>
       </w:r>
-      <w:bookmarkStart w:id="0" w:name="_GoBack"/>
-      <w:bookmarkEnd w:id="0"/>
     </w:p>
     <w:p/>
     <w:sectPr>

--- a/Comandos Linux.docx
+++ b/Comandos Linux.docx
@@ -266,7 +266,7 @@
                   </wp:anchor>
                 </w:drawing>
               </mc:Choice>
-              <mc:Fallback xmlns:cx="http://schemas.microsoft.com/office/drawing/2014/chartex" xmlns:cx1="http://schemas.microsoft.com/office/drawing/2015/9/8/chartex" xmlns:cx2="http://schemas.microsoft.com/office/drawing/2015/10/21/chartex" xmlns:w16se="http://schemas.microsoft.com/office/word/2015/wordml/symex">
+              <mc:Fallback xmlns:w16se="http://schemas.microsoft.com/office/word/2015/wordml/symex" xmlns:cx2="http://schemas.microsoft.com/office/drawing/2015/10/21/chartex" xmlns:cx1="http://schemas.microsoft.com/office/drawing/2015/9/8/chartex" xmlns:cx="http://schemas.microsoft.com/office/drawing/2014/chartex">
                 <w:pict>
                   <v:group w14:anchorId="3B2FEF60" id="Grupo 149" o:spid="_x0000_s1026" style="position:absolute;margin-left:0;margin-top:0;width:8in;height:95.7pt;z-index:251662336;mso-width-percent:941;mso-height-percent:121;mso-top-percent:23;mso-position-horizontal:center;mso-position-horizontal-relative:page;mso-position-vertical-relative:page;mso-width-percent:941;mso-height-percent:121;mso-top-percent:23" coordorigin="" coordsize="73152,12161" o:gfxdata="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">
                     <v:shape id="Rectángulo 51" o:spid="_x0000_s1027" style="position:absolute;width:73152;height:11303;visibility:visible;mso-wrap-style:square;v-text-anchor:middle" coordsize="7312660,1129665" o:gfxdata="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" path="m,l7312660,r,1129665l3619500,733425,,1091565,,xe" fillcolor="#5b9bd5 [3204]" stroked="f" strokeweight="1pt">
@@ -446,7 +446,7 @@
                   </wp:anchor>
                 </w:drawing>
               </mc:Choice>
-              <mc:Fallback xmlns:cx="http://schemas.microsoft.com/office/drawing/2014/chartex" xmlns:cx1="http://schemas.microsoft.com/office/drawing/2015/9/8/chartex" xmlns:cx2="http://schemas.microsoft.com/office/drawing/2015/10/21/chartex" xmlns:w16se="http://schemas.microsoft.com/office/word/2015/wordml/symex">
+              <mc:Fallback xmlns:w16se="http://schemas.microsoft.com/office/word/2015/wordml/symex" xmlns:cx2="http://schemas.microsoft.com/office/drawing/2015/10/21/chartex" xmlns:cx1="http://schemas.microsoft.com/office/drawing/2015/9/8/chartex" xmlns:cx="http://schemas.microsoft.com/office/drawing/2014/chartex">
                 <w:pict>
                   <v:shapetype w14:anchorId="6EF0FE00" id="_x0000_t202" coordsize="21600,21600" o:spt="202" path="m,l,21600r21600,l21600,xe">
                     <v:stroke joinstyle="miter"/>
@@ -674,7 +674,7 @@
                   </wp:anchor>
                 </w:drawing>
               </mc:Choice>
-              <mc:Fallback xmlns:cx="http://schemas.microsoft.com/office/drawing/2014/chartex" xmlns:cx1="http://schemas.microsoft.com/office/drawing/2015/9/8/chartex" xmlns:cx2="http://schemas.microsoft.com/office/drawing/2015/10/21/chartex" xmlns:w16se="http://schemas.microsoft.com/office/word/2015/wordml/symex">
+              <mc:Fallback xmlns:w16se="http://schemas.microsoft.com/office/word/2015/wordml/symex" xmlns:cx2="http://schemas.microsoft.com/office/drawing/2015/10/21/chartex" xmlns:cx1="http://schemas.microsoft.com/office/drawing/2015/9/8/chartex" xmlns:cx="http://schemas.microsoft.com/office/drawing/2014/chartex">
                 <w:pict>
                   <v:shape w14:anchorId="61609A8A" id="Cuadro de texto 153" o:spid="_x0000_s1027" type="#_x0000_t202" style="position:absolute;margin-left:0;margin-top:0;width:8in;height:79.5pt;z-index:251661312;visibility:visible;mso-wrap-style:square;mso-width-percent:941;mso-height-percent:100;mso-top-percent:700;mso-wrap-distance-left:9pt;mso-wrap-distance-top:0;mso-wrap-distance-right:9pt;mso-wrap-distance-bottom:0;mso-position-horizontal:center;mso-position-horizontal-relative:page;mso-position-vertical-relative:page;mso-width-percent:941;mso-height-percent:100;mso-top-percent:700;mso-width-relative:page;mso-height-relative:page;v-text-anchor:top" o:gfxdata="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" filled="f" stroked="f" strokeweight=".5pt">
                     <v:textbox style="mso-fit-shape-to-text:t" inset="126pt,0,54pt,0">
@@ -910,7 +910,7 @@
                   </wp:anchor>
                 </w:drawing>
               </mc:Choice>
-              <mc:Fallback xmlns:cx="http://schemas.microsoft.com/office/drawing/2014/chartex" xmlns:cx1="http://schemas.microsoft.com/office/drawing/2015/9/8/chartex" xmlns:cx2="http://schemas.microsoft.com/office/drawing/2015/10/21/chartex" xmlns:w16se="http://schemas.microsoft.com/office/word/2015/wordml/symex">
+              <mc:Fallback xmlns:w16se="http://schemas.microsoft.com/office/word/2015/wordml/symex" xmlns:cx2="http://schemas.microsoft.com/office/drawing/2015/10/21/chartex" xmlns:cx1="http://schemas.microsoft.com/office/drawing/2015/9/8/chartex" xmlns:cx="http://schemas.microsoft.com/office/drawing/2014/chartex">
                 <w:pict>
                   <v:shapetype w14:anchorId="21CBFF64" id="_x0000_t202" coordsize="21600,21600" o:spt="202" path="m,l,21600r21600,l21600,xe">
                     <v:stroke joinstyle="miter"/>
@@ -1062,8 +1062,21 @@
         <w:sym w:font="Wingdings" w:char="F0E0"/>
       </w:r>
       <w:r>
-        <w:t xml:space="preserve"> sudo shutdown –h now</w:t>
-      </w:r>
+        <w:t xml:space="preserve"> sudo </w:t>
+      </w:r>
+      <w:proofErr w:type="spellStart"/>
+      <w:r>
+        <w:t>shutdown</w:t>
+      </w:r>
+      <w:proofErr w:type="spellEnd"/>
+      <w:r>
+        <w:t xml:space="preserve"> –h </w:t>
+      </w:r>
+      <w:proofErr w:type="spellStart"/>
+      <w:r>
+        <w:t>now</w:t>
+      </w:r>
+      <w:proofErr w:type="spellEnd"/>
     </w:p>
     <w:p>
       <w:pPr>
@@ -1076,22 +1089,53 @@
         <w:sym w:font="Wingdings" w:char="F0E0"/>
       </w:r>
       <w:r>
-        <w:t xml:space="preserve"> sudo reboot</w:t>
-      </w:r>
+        <w:t xml:space="preserve"> sudo </w:t>
+      </w:r>
+      <w:proofErr w:type="spellStart"/>
+      <w:r>
+        <w:t>reboot</w:t>
+      </w:r>
+      <w:proofErr w:type="spellEnd"/>
     </w:p>
     <w:p>
       <w:pPr>
         <w:pStyle w:val="Sinespaciado"/>
       </w:pPr>
       <w:r>
-        <w:t>Instalar un paquete deb</w:t>
-      </w:r>
+        <w:t xml:space="preserve">Instalar un paquete </w:t>
+      </w:r>
+      <w:proofErr w:type="spellStart"/>
+      <w:r>
+        <w:t>deb</w:t>
+      </w:r>
+      <w:proofErr w:type="spellEnd"/>
       <w:r>
         <w:sym w:font="Wingdings" w:char="F0E0"/>
       </w:r>
       <w:r>
-        <w:t xml:space="preserve"> apt-get install package_name</w:t>
-      </w:r>
+        <w:t xml:space="preserve"> </w:t>
+      </w:r>
+      <w:proofErr w:type="spellStart"/>
+      <w:r>
+        <w:t>apt-get</w:t>
+      </w:r>
+      <w:proofErr w:type="spellEnd"/>
+      <w:r>
+        <w:t xml:space="preserve"> </w:t>
+      </w:r>
+      <w:proofErr w:type="spellStart"/>
+      <w:r>
+        <w:t>install</w:t>
+      </w:r>
+      <w:proofErr w:type="spellEnd"/>
+      <w:r>
+        <w:t xml:space="preserve"> </w:t>
+      </w:r>
+      <w:proofErr w:type="spellStart"/>
+      <w:r>
+        <w:t>package_name</w:t>
+      </w:r>
+      <w:proofErr w:type="spellEnd"/>
     </w:p>
     <w:p>
       <w:pPr>
@@ -1107,8 +1151,21 @@
         <w:sym w:font="Wingdings" w:char="F0E0"/>
       </w:r>
       <w:r>
-        <w:t xml:space="preserve"> apt-get update</w:t>
-      </w:r>
+        <w:t xml:space="preserve"> </w:t>
+      </w:r>
+      <w:proofErr w:type="spellStart"/>
+      <w:r>
+        <w:t>apt-get</w:t>
+      </w:r>
+      <w:proofErr w:type="spellEnd"/>
+      <w:r>
+        <w:t xml:space="preserve"> </w:t>
+      </w:r>
+      <w:proofErr w:type="spellStart"/>
+      <w:r>
+        <w:t>update</w:t>
+      </w:r>
+      <w:proofErr w:type="spellEnd"/>
     </w:p>
     <w:p>
       <w:pPr>
@@ -1121,8 +1178,21 @@
         <w:sym w:font="Wingdings" w:char="F0E0"/>
       </w:r>
       <w:r>
-        <w:t xml:space="preserve"> apt-get upgrade</w:t>
-      </w:r>
+        <w:t xml:space="preserve"> </w:t>
+      </w:r>
+      <w:proofErr w:type="spellStart"/>
+      <w:r>
+        <w:t>apt-get</w:t>
+      </w:r>
+      <w:proofErr w:type="spellEnd"/>
+      <w:r>
+        <w:t xml:space="preserve"> </w:t>
+      </w:r>
+      <w:proofErr w:type="spellStart"/>
+      <w:r>
+        <w:t>upgrade</w:t>
+      </w:r>
+      <w:proofErr w:type="spellEnd"/>
     </w:p>
     <w:p>
       <w:pPr>
@@ -1135,8 +1205,29 @@
         <w:sym w:font="Wingdings" w:char="F0E0"/>
       </w:r>
       <w:r>
-        <w:t xml:space="preserve"> apt-get remove package_name</w:t>
-      </w:r>
+        <w:t xml:space="preserve"> </w:t>
+      </w:r>
+      <w:proofErr w:type="spellStart"/>
+      <w:r>
+        <w:t>apt-get</w:t>
+      </w:r>
+      <w:proofErr w:type="spellEnd"/>
+      <w:r>
+        <w:t xml:space="preserve"> </w:t>
+      </w:r>
+      <w:proofErr w:type="spellStart"/>
+      <w:r>
+        <w:t>remove</w:t>
+      </w:r>
+      <w:proofErr w:type="spellEnd"/>
+      <w:r>
+        <w:t xml:space="preserve"> </w:t>
+      </w:r>
+      <w:proofErr w:type="spellStart"/>
+      <w:r>
+        <w:t>package_name</w:t>
+      </w:r>
+      <w:proofErr w:type="spellEnd"/>
     </w:p>
     <w:p>
       <w:pPr>
@@ -1149,8 +1240,21 @@
         <w:sym w:font="Wingdings" w:char="F0E0"/>
       </w:r>
       <w:r>
-        <w:t xml:space="preserve"> apt-get check</w:t>
-      </w:r>
+        <w:t xml:space="preserve"> </w:t>
+      </w:r>
+      <w:proofErr w:type="spellStart"/>
+      <w:r>
+        <w:t>apt-get</w:t>
+      </w:r>
+      <w:proofErr w:type="spellEnd"/>
+      <w:r>
+        <w:t xml:space="preserve"> </w:t>
+      </w:r>
+      <w:proofErr w:type="spellStart"/>
+      <w:r>
+        <w:t>check</w:t>
+      </w:r>
+      <w:proofErr w:type="spellEnd"/>
     </w:p>
     <w:p>
       <w:pPr>
@@ -1163,8 +1267,21 @@
         <w:sym w:font="Wingdings" w:char="F0E0"/>
       </w:r>
       <w:r>
-        <w:t xml:space="preserve"> apt-get clean</w:t>
-      </w:r>
+        <w:t xml:space="preserve"> </w:t>
+      </w:r>
+      <w:proofErr w:type="spellStart"/>
+      <w:r>
+        <w:t>apt-get</w:t>
+      </w:r>
+      <w:proofErr w:type="spellEnd"/>
+      <w:r>
+        <w:t xml:space="preserve"> </w:t>
+      </w:r>
+      <w:proofErr w:type="spellStart"/>
+      <w:r>
+        <w:t>clean</w:t>
+      </w:r>
+      <w:proofErr w:type="spellEnd"/>
     </w:p>
     <w:p>
       <w:pPr>
@@ -1177,7 +1294,15 @@
         <w:sym w:font="Wingdings" w:char="F0E0"/>
       </w:r>
       <w:r>
-        <w:t xml:space="preserve"> mkdir nombre de la carpeta</w:t>
+        <w:t xml:space="preserve"> </w:t>
+      </w:r>
+      <w:proofErr w:type="spellStart"/>
+      <w:r>
+        <w:t>mkdir</w:t>
+      </w:r>
+      <w:proofErr w:type="spellEnd"/>
+      <w:r>
+        <w:t xml:space="preserve"> nombre de la carpeta</w:t>
       </w:r>
     </w:p>
     <w:p>
@@ -1191,7 +1316,15 @@
         <w:sym w:font="Wingdings" w:char="F0E0"/>
       </w:r>
       <w:r>
-        <w:t xml:space="preserve"> rm nombre </w:t>
+        <w:t xml:space="preserve"> </w:t>
+      </w:r>
+      <w:proofErr w:type="spellStart"/>
+      <w:r>
+        <w:t>rm</w:t>
+      </w:r>
+      <w:proofErr w:type="spellEnd"/>
+      <w:r>
+        <w:t xml:space="preserve"> nombre </w:t>
       </w:r>
       <w:r>
         <w:t>–</w:t>
@@ -1203,6 +1336,9 @@
     <w:p>
       <w:pPr>
         <w:pStyle w:val="Sinespaciado"/>
+        <w:rPr>
+          <w:u w:val="single"/>
+        </w:rPr>
       </w:pPr>
       <w:r>
         <w:t>Retrocede un nivel</w:t>
@@ -1213,6 +1349,8 @@
       <w:r>
         <w:t xml:space="preserve"> cd ..</w:t>
       </w:r>
+      <w:bookmarkStart w:id="0" w:name="_GoBack"/>
+      <w:bookmarkEnd w:id="0"/>
     </w:p>
     <w:p>
       <w:pPr>
@@ -1225,8 +1363,13 @@
         <w:sym w:font="Wingdings" w:char="F0E0"/>
       </w:r>
       <w:r>
-        <w:t xml:space="preserve"> ls</w:t>
-      </w:r>
+        <w:t xml:space="preserve"> </w:t>
+      </w:r>
+      <w:proofErr w:type="spellStart"/>
+      <w:r>
+        <w:t>ls</w:t>
+      </w:r>
+      <w:proofErr w:type="spellEnd"/>
     </w:p>
     <w:p>
       <w:pPr>
@@ -1239,7 +1382,23 @@
         <w:sym w:font="Wingdings" w:char="F0E0"/>
       </w:r>
       <w:r>
-        <w:t xml:space="preserve"> /etc/init.d/apache2 status</w:t>
+        <w:t xml:space="preserve"> /</w:t>
+      </w:r>
+      <w:proofErr w:type="spellStart"/>
+      <w:r>
+        <w:t>etc</w:t>
+      </w:r>
+      <w:proofErr w:type="spellEnd"/>
+      <w:r>
+        <w:t>/</w:t>
+      </w:r>
+      <w:proofErr w:type="spellStart"/>
+      <w:r>
+        <w:t>init.d</w:t>
+      </w:r>
+      <w:proofErr w:type="spellEnd"/>
+      <w:r>
+        <w:t>/apache2 status</w:t>
       </w:r>
     </w:p>
     <w:p>
@@ -1253,8 +1412,29 @@
         <w:sym w:font="Wingdings" w:char="F0E0"/>
       </w:r>
       <w:r>
-        <w:t xml:space="preserve"> /etc/init.d/apache2 restart</w:t>
-      </w:r>
+        <w:t xml:space="preserve"> /</w:t>
+      </w:r>
+      <w:proofErr w:type="spellStart"/>
+      <w:r>
+        <w:t>etc</w:t>
+      </w:r>
+      <w:proofErr w:type="spellEnd"/>
+      <w:r>
+        <w:t>/</w:t>
+      </w:r>
+      <w:proofErr w:type="spellStart"/>
+      <w:r>
+        <w:t>init.d</w:t>
+      </w:r>
+      <w:proofErr w:type="spellEnd"/>
+      <w:r>
+        <w:t xml:space="preserve">/apache2 </w:t>
+      </w:r>
+      <w:proofErr w:type="spellStart"/>
+      <w:r>
+        <w:t>restart</w:t>
+      </w:r>
+      <w:proofErr w:type="spellEnd"/>
     </w:p>
     <w:p>
       <w:pPr>
@@ -1285,8 +1465,23 @@
       <w:pPr>
         <w:pStyle w:val="Sinespaciado"/>
       </w:pPr>
-      <w:r>
-        <w:t>msg &lt;Nombre_del_contacto&gt; mensaje a enviar</w:t>
+      <w:proofErr w:type="spellStart"/>
+      <w:proofErr w:type="gramStart"/>
+      <w:r>
+        <w:t>msg</w:t>
+      </w:r>
+      <w:proofErr w:type="spellEnd"/>
+      <w:proofErr w:type="gramEnd"/>
+      <w:r>
+        <w:t xml:space="preserve"> &lt;</w:t>
+      </w:r>
+      <w:proofErr w:type="spellStart"/>
+      <w:r>
+        <w:t>Nombre_del_contacto</w:t>
+      </w:r>
+      <w:proofErr w:type="spellEnd"/>
+      <w:r>
+        <w:t>&gt; mensaje a enviar</w:t>
       </w:r>
       <w:r>
         <w:sym w:font="Wingdings" w:char="F0E0"/>
@@ -1300,7 +1495,15 @@
         <w:pStyle w:val="Sinespaciado"/>
       </w:pPr>
       <w:r>
-        <w:t>Post Nombe_Grupo mensaje</w:t>
+        <w:t xml:space="preserve">Post </w:t>
+      </w:r>
+      <w:proofErr w:type="spellStart"/>
+      <w:r>
+        <w:t>Nombe_Grupo</w:t>
+      </w:r>
+      <w:proofErr w:type="spellEnd"/>
+      <w:r>
+        <w:t xml:space="preserve"> mensaje</w:t>
       </w:r>
       <w:r>
         <w:sym w:font="Wingdings" w:char="F0E0"/>
@@ -1308,18 +1511,21 @@
       <w:r>
         <w:t xml:space="preserve"> envía mensaje a grupo Telegram.</w:t>
       </w:r>
-      <w:bookmarkStart w:id="0" w:name="_GoBack"/>
-      <w:bookmarkEnd w:id="0"/>
     </w:p>
     <w:p>
       <w:pPr>
         <w:pStyle w:val="Sinespaciado"/>
       </w:pPr>
+      <w:proofErr w:type="spellStart"/>
       <w:r>
         <w:t>c</w:t>
       </w:r>
       <w:r>
-        <w:t xml:space="preserve">ontact_list </w:t>
+        <w:t>ontact_list</w:t>
+      </w:r>
+      <w:proofErr w:type="spellEnd"/>
+      <w:r>
+        <w:t xml:space="preserve"> </w:t>
       </w:r>
       <w:r>
         <w:sym w:font="Wingdings" w:char="F0E0"/>
@@ -1332,9 +1538,13 @@
       <w:pPr>
         <w:pStyle w:val="Sinespaciado"/>
       </w:pPr>
+      <w:proofErr w:type="spellStart"/>
+      <w:proofErr w:type="gramStart"/>
       <w:r>
         <w:t>quit</w:t>
       </w:r>
+      <w:proofErr w:type="spellEnd"/>
+      <w:proofErr w:type="gramEnd"/>
       <w:r>
         <w:sym w:font="Wingdings" w:char="F0E0"/>
       </w:r>
@@ -1346,8 +1556,26 @@
       <w:pPr>
         <w:pStyle w:val="Sinespaciado"/>
       </w:pPr>
-      <w:r>
-        <w:t>bin/telegram-cli -k tg-server.pub</w:t>
+      <w:proofErr w:type="spellStart"/>
+      <w:proofErr w:type="gramStart"/>
+      <w:r>
+        <w:t>bin</w:t>
+      </w:r>
+      <w:proofErr w:type="spellEnd"/>
+      <w:r>
+        <w:t>/</w:t>
+      </w:r>
+      <w:proofErr w:type="spellStart"/>
+      <w:r>
+        <w:t>telegram</w:t>
+      </w:r>
+      <w:proofErr w:type="spellEnd"/>
+      <w:r>
+        <w:t>-cli</w:t>
+      </w:r>
+      <w:proofErr w:type="gramEnd"/>
+      <w:r>
+        <w:t xml:space="preserve"> -k tg-server.pub</w:t>
       </w:r>
       <w:r>
         <w:sym w:font="Wingdings" w:char="F0E0"/>
@@ -1384,8 +1612,21 @@
         <w:sym w:font="Wingdings" w:char="F0E0"/>
       </w:r>
       <w:r>
-        <w:t xml:space="preserve"> /etc/apache2/apache.conf</w:t>
-      </w:r>
+        <w:t xml:space="preserve"> /</w:t>
+      </w:r>
+      <w:proofErr w:type="spellStart"/>
+      <w:r>
+        <w:t>etc</w:t>
+      </w:r>
+      <w:proofErr w:type="spellEnd"/>
+      <w:r>
+        <w:t>/apache2/</w:t>
+      </w:r>
+      <w:proofErr w:type="spellStart"/>
+      <w:r>
+        <w:t>apache.conf</w:t>
+      </w:r>
+      <w:proofErr w:type="spellEnd"/>
     </w:p>
     <w:p>
       <w:pPr>
@@ -1398,7 +1639,15 @@
         <w:sym w:font="Wingdings" w:char="F0E0"/>
       </w:r>
       <w:r>
-        <w:t xml:space="preserve"> /usr/share</w:t>
+        <w:t xml:space="preserve"> /</w:t>
+      </w:r>
+      <w:proofErr w:type="spellStart"/>
+      <w:r>
+        <w:t>usr</w:t>
+      </w:r>
+      <w:proofErr w:type="spellEnd"/>
+      <w:r>
+        <w:t>/share</w:t>
       </w:r>
     </w:p>
     <w:p>
@@ -1412,8 +1661,45 @@
         <w:sym w:font="Wingdings" w:char="F0E0"/>
       </w:r>
       <w:r>
-        <w:t xml:space="preserve"> sudo mount –t vboxsf Mensajeria /var/www/html</w:t>
-      </w:r>
+        <w:t xml:space="preserve"> sudo </w:t>
+      </w:r>
+      <w:proofErr w:type="spellStart"/>
+      <w:r>
+        <w:t>mount</w:t>
+      </w:r>
+      <w:proofErr w:type="spellEnd"/>
+      <w:r>
+        <w:t xml:space="preserve"> –t </w:t>
+      </w:r>
+      <w:proofErr w:type="spellStart"/>
+      <w:r>
+        <w:t>vboxsf</w:t>
+      </w:r>
+      <w:proofErr w:type="spellEnd"/>
+      <w:r>
+        <w:t xml:space="preserve"> </w:t>
+      </w:r>
+      <w:proofErr w:type="spellStart"/>
+      <w:r>
+        <w:t>Mensajeria</w:t>
+      </w:r>
+      <w:proofErr w:type="spellEnd"/>
+      <w:r>
+        <w:t xml:space="preserve"> /var/</w:t>
+      </w:r>
+      <w:proofErr w:type="spellStart"/>
+      <w:r>
+        <w:t>www</w:t>
+      </w:r>
+      <w:proofErr w:type="spellEnd"/>
+      <w:r>
+        <w:t>/</w:t>
+      </w:r>
+      <w:proofErr w:type="spellStart"/>
+      <w:r>
+        <w:t>html</w:t>
+      </w:r>
+      <w:proofErr w:type="spellEnd"/>
     </w:p>
     <w:p/>
     <w:sectPr>

--- a/Comandos Linux.docx
+++ b/Comandos Linux.docx
@@ -266,7 +266,7 @@
                   </wp:anchor>
                 </w:drawing>
               </mc:Choice>
-              <mc:Fallback xmlns:w16se="http://schemas.microsoft.com/office/word/2015/wordml/symex" xmlns:cx2="http://schemas.microsoft.com/office/drawing/2015/10/21/chartex" xmlns:cx1="http://schemas.microsoft.com/office/drawing/2015/9/8/chartex" xmlns:cx="http://schemas.microsoft.com/office/drawing/2014/chartex">
+              <mc:Fallback xmlns:cx="http://schemas.microsoft.com/office/drawing/2014/chartex" xmlns:cx1="http://schemas.microsoft.com/office/drawing/2015/9/8/chartex" xmlns:cx2="http://schemas.microsoft.com/office/drawing/2015/10/21/chartex" xmlns:w16se="http://schemas.microsoft.com/office/word/2015/wordml/symex">
                 <w:pict>
                   <v:group w14:anchorId="3B2FEF60" id="Grupo 149" o:spid="_x0000_s1026" style="position:absolute;margin-left:0;margin-top:0;width:8in;height:95.7pt;z-index:251662336;mso-width-percent:941;mso-height-percent:121;mso-top-percent:23;mso-position-horizontal:center;mso-position-horizontal-relative:page;mso-position-vertical-relative:page;mso-width-percent:941;mso-height-percent:121;mso-top-percent:23" coordorigin="" coordsize="73152,12161" o:gfxdata="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">
                     <v:shape id="Rectángulo 51" o:spid="_x0000_s1027" style="position:absolute;width:73152;height:11303;visibility:visible;mso-wrap-style:square;v-text-anchor:middle" coordsize="7312660,1129665" o:gfxdata="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" path="m,l7312660,r,1129665l3619500,733425,,1091565,,xe" fillcolor="#5b9bd5 [3204]" stroked="f" strokeweight="1pt">
@@ -446,7 +446,7 @@
                   </wp:anchor>
                 </w:drawing>
               </mc:Choice>
-              <mc:Fallback xmlns:w16se="http://schemas.microsoft.com/office/word/2015/wordml/symex" xmlns:cx2="http://schemas.microsoft.com/office/drawing/2015/10/21/chartex" xmlns:cx1="http://schemas.microsoft.com/office/drawing/2015/9/8/chartex" xmlns:cx="http://schemas.microsoft.com/office/drawing/2014/chartex">
+              <mc:Fallback xmlns:cx="http://schemas.microsoft.com/office/drawing/2014/chartex" xmlns:cx1="http://schemas.microsoft.com/office/drawing/2015/9/8/chartex" xmlns:cx2="http://schemas.microsoft.com/office/drawing/2015/10/21/chartex" xmlns:w16se="http://schemas.microsoft.com/office/word/2015/wordml/symex">
                 <w:pict>
                   <v:shapetype w14:anchorId="6EF0FE00" id="_x0000_t202" coordsize="21600,21600" o:spt="202" path="m,l,21600r21600,l21600,xe">
                     <v:stroke joinstyle="miter"/>
@@ -674,7 +674,7 @@
                   </wp:anchor>
                 </w:drawing>
               </mc:Choice>
-              <mc:Fallback xmlns:w16se="http://schemas.microsoft.com/office/word/2015/wordml/symex" xmlns:cx2="http://schemas.microsoft.com/office/drawing/2015/10/21/chartex" xmlns:cx1="http://schemas.microsoft.com/office/drawing/2015/9/8/chartex" xmlns:cx="http://schemas.microsoft.com/office/drawing/2014/chartex">
+              <mc:Fallback xmlns:cx="http://schemas.microsoft.com/office/drawing/2014/chartex" xmlns:cx1="http://schemas.microsoft.com/office/drawing/2015/9/8/chartex" xmlns:cx2="http://schemas.microsoft.com/office/drawing/2015/10/21/chartex" xmlns:w16se="http://schemas.microsoft.com/office/word/2015/wordml/symex">
                 <w:pict>
                   <v:shape w14:anchorId="61609A8A" id="Cuadro de texto 153" o:spid="_x0000_s1027" type="#_x0000_t202" style="position:absolute;margin-left:0;margin-top:0;width:8in;height:79.5pt;z-index:251661312;visibility:visible;mso-wrap-style:square;mso-width-percent:941;mso-height-percent:100;mso-top-percent:700;mso-wrap-distance-left:9pt;mso-wrap-distance-top:0;mso-wrap-distance-right:9pt;mso-wrap-distance-bottom:0;mso-position-horizontal:center;mso-position-horizontal-relative:page;mso-position-vertical-relative:page;mso-width-percent:941;mso-height-percent:100;mso-top-percent:700;mso-width-relative:page;mso-height-relative:page;v-text-anchor:top" o:gfxdata="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" filled="f" stroked="f" strokeweight=".5pt">
                     <v:textbox style="mso-fit-shape-to-text:t" inset="126pt,0,54pt,0">
@@ -910,7 +910,7 @@
                   </wp:anchor>
                 </w:drawing>
               </mc:Choice>
-              <mc:Fallback xmlns:w16se="http://schemas.microsoft.com/office/word/2015/wordml/symex" xmlns:cx2="http://schemas.microsoft.com/office/drawing/2015/10/21/chartex" xmlns:cx1="http://schemas.microsoft.com/office/drawing/2015/9/8/chartex" xmlns:cx="http://schemas.microsoft.com/office/drawing/2014/chartex">
+              <mc:Fallback xmlns:cx="http://schemas.microsoft.com/office/drawing/2014/chartex" xmlns:cx1="http://schemas.microsoft.com/office/drawing/2015/9/8/chartex" xmlns:cx2="http://schemas.microsoft.com/office/drawing/2015/10/21/chartex" xmlns:w16se="http://schemas.microsoft.com/office/word/2015/wordml/symex">
                 <w:pict>
                   <v:shapetype w14:anchorId="21CBFF64" id="_x0000_t202" coordsize="21600,21600" o:spt="202" path="m,l,21600r21600,l21600,xe">
                     <v:stroke joinstyle="miter"/>
@@ -1349,8 +1349,6 @@
       <w:r>
         <w:t xml:space="preserve"> cd ..</w:t>
       </w:r>
-      <w:bookmarkStart w:id="0" w:name="_GoBack"/>
-      <w:bookmarkEnd w:id="0"/>
     </w:p>
     <w:p>
       <w:pPr>
@@ -1557,7 +1555,6 @@
         <w:pStyle w:val="Sinespaciado"/>
       </w:pPr>
       <w:proofErr w:type="spellStart"/>
-      <w:proofErr w:type="gramStart"/>
       <w:r>
         <w:t>bin</w:t>
       </w:r>
@@ -1571,11 +1568,7 @@
       </w:r>
       <w:proofErr w:type="spellEnd"/>
       <w:r>
-        <w:t>-cli</w:t>
-      </w:r>
-      <w:proofErr w:type="gramEnd"/>
-      <w:r>
-        <w:t xml:space="preserve"> -k tg-server.pub</w:t>
+        <w:t>-cli -k tg-server.pub</w:t>
       </w:r>
       <w:r>
         <w:sym w:font="Wingdings" w:char="F0E0"/>
@@ -1583,6 +1576,8 @@
       <w:r>
         <w:t xml:space="preserve"> inicia Telegram-cli</w:t>
       </w:r>
+      <w:bookmarkStart w:id="0" w:name="_GoBack"/>
+      <w:bookmarkEnd w:id="0"/>
     </w:p>
     <w:p>
       <w:pPr>
@@ -1701,7 +1696,41 @@
       </w:r>
       <w:proofErr w:type="spellEnd"/>
     </w:p>
-    <w:p/>
+    <w:p>
+      <w:r>
+        <w:t xml:space="preserve">Descarga </w:t>
+      </w:r>
+      <w:proofErr w:type="spellStart"/>
+      <w:r>
+        <w:t>github</w:t>
+      </w:r>
+      <w:proofErr w:type="spellEnd"/>
+      <w:r>
+        <w:t xml:space="preserve"> proyecto</w:t>
+      </w:r>
+      <w:r>
+        <w:sym w:font="Wingdings" w:char="F0E0"/>
+      </w:r>
+      <w:proofErr w:type="spellStart"/>
+      <w:r>
+        <w:t>git</w:t>
+      </w:r>
+      <w:proofErr w:type="spellEnd"/>
+      <w:r>
+        <w:t xml:space="preserve"> clone –</w:t>
+      </w:r>
+      <w:proofErr w:type="spellStart"/>
+      <w:r>
+        <w:t>recursive</w:t>
+      </w:r>
+      <w:proofErr w:type="spellEnd"/>
+      <w:r>
+        <w:t xml:space="preserve"> </w:t>
+      </w:r>
+      <w:r>
+        <w:t>https://github.com/sirdan93/Mensajeria.git</w:t>
+      </w:r>
+    </w:p>
     <w:sectPr>
       <w:pgSz w:w="11906" w:h="16838"/>
       <w:pgMar w:top="1417" w:right="1701" w:bottom="1417" w:left="1701" w:header="708" w:footer="708" w:gutter="0"/>

--- a/Comandos Linux.docx
+++ b/Comandos Linux.docx
@@ -266,7 +266,7 @@
                   </wp:anchor>
                 </w:drawing>
               </mc:Choice>
-              <mc:Fallback xmlns:cx="http://schemas.microsoft.com/office/drawing/2014/chartex" xmlns:cx1="http://schemas.microsoft.com/office/drawing/2015/9/8/chartex" xmlns:cx2="http://schemas.microsoft.com/office/drawing/2015/10/21/chartex" xmlns:w16se="http://schemas.microsoft.com/office/word/2015/wordml/symex">
+              <mc:Fallback xmlns:w16se="http://schemas.microsoft.com/office/word/2015/wordml/symex" xmlns:cx2="http://schemas.microsoft.com/office/drawing/2015/10/21/chartex" xmlns:cx1="http://schemas.microsoft.com/office/drawing/2015/9/8/chartex" xmlns:cx="http://schemas.microsoft.com/office/drawing/2014/chartex">
                 <w:pict>
                   <v:group w14:anchorId="3B2FEF60" id="Grupo 149" o:spid="_x0000_s1026" style="position:absolute;margin-left:0;margin-top:0;width:8in;height:95.7pt;z-index:251662336;mso-width-percent:941;mso-height-percent:121;mso-top-percent:23;mso-position-horizontal:center;mso-position-horizontal-relative:page;mso-position-vertical-relative:page;mso-width-percent:941;mso-height-percent:121;mso-top-percent:23" coordorigin="" coordsize="73152,12161" o:gfxdata="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">
                     <v:shape id="Rectángulo 51" o:spid="_x0000_s1027" style="position:absolute;width:73152;height:11303;visibility:visible;mso-wrap-style:square;v-text-anchor:middle" coordsize="7312660,1129665" o:gfxdata="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" path="m,l7312660,r,1129665l3619500,733425,,1091565,,xe" fillcolor="#5b9bd5 [3204]" stroked="f" strokeweight="1pt">
@@ -446,7 +446,7 @@
                   </wp:anchor>
                 </w:drawing>
               </mc:Choice>
-              <mc:Fallback xmlns:cx="http://schemas.microsoft.com/office/drawing/2014/chartex" xmlns:cx1="http://schemas.microsoft.com/office/drawing/2015/9/8/chartex" xmlns:cx2="http://schemas.microsoft.com/office/drawing/2015/10/21/chartex" xmlns:w16se="http://schemas.microsoft.com/office/word/2015/wordml/symex">
+              <mc:Fallback xmlns:w16se="http://schemas.microsoft.com/office/word/2015/wordml/symex" xmlns:cx2="http://schemas.microsoft.com/office/drawing/2015/10/21/chartex" xmlns:cx1="http://schemas.microsoft.com/office/drawing/2015/9/8/chartex" xmlns:cx="http://schemas.microsoft.com/office/drawing/2014/chartex">
                 <w:pict>
                   <v:shapetype w14:anchorId="6EF0FE00" id="_x0000_t202" coordsize="21600,21600" o:spt="202" path="m,l,21600r21600,l21600,xe">
                     <v:stroke joinstyle="miter"/>
@@ -674,7 +674,7 @@
                   </wp:anchor>
                 </w:drawing>
               </mc:Choice>
-              <mc:Fallback xmlns:cx="http://schemas.microsoft.com/office/drawing/2014/chartex" xmlns:cx1="http://schemas.microsoft.com/office/drawing/2015/9/8/chartex" xmlns:cx2="http://schemas.microsoft.com/office/drawing/2015/10/21/chartex" xmlns:w16se="http://schemas.microsoft.com/office/word/2015/wordml/symex">
+              <mc:Fallback xmlns:w16se="http://schemas.microsoft.com/office/word/2015/wordml/symex" xmlns:cx2="http://schemas.microsoft.com/office/drawing/2015/10/21/chartex" xmlns:cx1="http://schemas.microsoft.com/office/drawing/2015/9/8/chartex" xmlns:cx="http://schemas.microsoft.com/office/drawing/2014/chartex">
                 <w:pict>
                   <v:shape w14:anchorId="61609A8A" id="Cuadro de texto 153" o:spid="_x0000_s1027" type="#_x0000_t202" style="position:absolute;margin-left:0;margin-top:0;width:8in;height:79.5pt;z-index:251661312;visibility:visible;mso-wrap-style:square;mso-width-percent:941;mso-height-percent:100;mso-top-percent:700;mso-wrap-distance-left:9pt;mso-wrap-distance-top:0;mso-wrap-distance-right:9pt;mso-wrap-distance-bottom:0;mso-position-horizontal:center;mso-position-horizontal-relative:page;mso-position-vertical-relative:page;mso-width-percent:941;mso-height-percent:100;mso-top-percent:700;mso-width-relative:page;mso-height-relative:page;v-text-anchor:top" o:gfxdata="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" filled="f" stroked="f" strokeweight=".5pt">
                     <v:textbox style="mso-fit-shape-to-text:t" inset="126pt,0,54pt,0">
@@ -910,7 +910,7 @@
                   </wp:anchor>
                 </w:drawing>
               </mc:Choice>
-              <mc:Fallback xmlns:cx="http://schemas.microsoft.com/office/drawing/2014/chartex" xmlns:cx1="http://schemas.microsoft.com/office/drawing/2015/9/8/chartex" xmlns:cx2="http://schemas.microsoft.com/office/drawing/2015/10/21/chartex" xmlns:w16se="http://schemas.microsoft.com/office/word/2015/wordml/symex">
+              <mc:Fallback xmlns:w16se="http://schemas.microsoft.com/office/word/2015/wordml/symex" xmlns:cx2="http://schemas.microsoft.com/office/drawing/2015/10/21/chartex" xmlns:cx1="http://schemas.microsoft.com/office/drawing/2015/9/8/chartex" xmlns:cx="http://schemas.microsoft.com/office/drawing/2014/chartex">
                 <w:pict>
                   <v:shapetype w14:anchorId="21CBFF64" id="_x0000_t202" coordsize="21600,21600" o:spt="202" path="m,l,21600r21600,l21600,xe">
                     <v:stroke joinstyle="miter"/>
@@ -1576,8 +1576,6 @@
       <w:r>
         <w:t xml:space="preserve"> inicia Telegram-cli</w:t>
       </w:r>
-      <w:bookmarkStart w:id="0" w:name="_GoBack"/>
-      <w:bookmarkEnd w:id="0"/>
     </w:p>
     <w:p>
       <w:pPr>
@@ -1727,9 +1725,72 @@
       <w:r>
         <w:t xml:space="preserve"> </w:t>
       </w:r>
-      <w:r>
-        <w:t>https://github.com/sirdan93/Mensajeria.git</w:t>
-      </w:r>
+      <w:hyperlink r:id="rId8" w:history="1">
+        <w:r>
+          <w:rPr>
+            <w:rStyle w:val="Hipervnculo"/>
+          </w:rPr>
+          <w:t>https://github.com/sirdan93/Mensajeria.git</w:t>
+        </w:r>
+      </w:hyperlink>
+    </w:p>
+    <w:p/>
+    <w:p>
+      <w:pPr>
+        <w:pStyle w:val="Ttulo2"/>
+        <w:numPr>
+          <w:ilvl w:val="0"/>
+          <w:numId w:val="1"/>
+        </w:numPr>
+      </w:pPr>
+      <w:r>
+        <w:t>Comandos MYSQL</w:t>
+      </w:r>
+    </w:p>
+    <w:p>
+      <w:r>
+        <w:t>Inicia MYSQL</w:t>
+      </w:r>
+      <w:r>
+        <w:sym w:font="Wingdings" w:char="F0E0"/>
+      </w:r>
+      <w:r>
+        <w:t xml:space="preserve"> </w:t>
+      </w:r>
+      <w:proofErr w:type="spellStart"/>
+      <w:r>
+        <w:t>mysql</w:t>
+      </w:r>
+      <w:proofErr w:type="spellEnd"/>
+      <w:r>
+        <w:t xml:space="preserve"> –u </w:t>
+      </w:r>
+      <w:proofErr w:type="spellStart"/>
+      <w:r>
+        <w:t>admin</w:t>
+      </w:r>
+      <w:proofErr w:type="spellEnd"/>
+      <w:r>
+        <w:t xml:space="preserve"> –p</w:t>
+      </w:r>
+    </w:p>
+    <w:p>
+      <w:hyperlink r:id="rId9" w:history="1">
+        <w:r>
+          <w:rPr>
+            <w:rStyle w:val="Hipervnculo"/>
+          </w:rPr>
+          <w:t>http://www.linux-party.com/index.php/menu-up/hemeroteca/89-basesdedatos/8347-exportar-e-importar-una-base-de-datos-mysql-desde-la-consola-shell-de-linux</w:t>
+        </w:r>
+      </w:hyperlink>
+    </w:p>
+    <w:p/>
+    <w:p>
+      <w:r>
+        <w:t>http://borrowbits.com/2013/04/borrar-directorio-no-vacio-en-linux/</w:t>
+      </w:r>
+      <w:bookmarkStart w:id="0" w:name="_GoBack"/>
+      <w:bookmarkEnd w:id="0"/>
     </w:p>
     <w:sectPr>
       <w:pgSz w:w="11906" w:h="16838"/>
@@ -2255,6 +2316,28 @@
       <w:szCs w:val="32"/>
     </w:rPr>
   </w:style>
+  <w:style w:type="paragraph" w:styleId="Ttulo2">
+    <w:name w:val="heading 2"/>
+    <w:basedOn w:val="Normal"/>
+    <w:next w:val="Normal"/>
+    <w:link w:val="Ttulo2Car"/>
+    <w:uiPriority w:val="9"/>
+    <w:unhideWhenUsed/>
+    <w:qFormat/>
+    <w:rsid w:val="00735F1B"/>
+    <w:pPr>
+      <w:keepNext/>
+      <w:keepLines/>
+      <w:spacing w:before="40" w:after="0"/>
+      <w:outlineLvl w:val="1"/>
+    </w:pPr>
+    <w:rPr>
+      <w:rFonts w:asciiTheme="majorHAnsi" w:eastAsiaTheme="majorEastAsia" w:hAnsiTheme="majorHAnsi" w:cstheme="majorBidi"/>
+      <w:color w:val="2E74B5" w:themeColor="accent1" w:themeShade="BF"/>
+      <w:sz w:val="26"/>
+      <w:szCs w:val="26"/>
+    </w:rPr>
+  </w:style>
   <w:style w:type="character" w:default="1" w:styleId="Fuentedeprrafopredeter">
     <w:name w:val="Default Paragraph Font"/>
     <w:uiPriority w:val="1"/>
@@ -2318,6 +2401,30 @@
       <w:color w:val="2E74B5" w:themeColor="accent1" w:themeShade="BF"/>
       <w:sz w:val="32"/>
       <w:szCs w:val="32"/>
+    </w:rPr>
+  </w:style>
+  <w:style w:type="character" w:styleId="Hipervnculo">
+    <w:name w:val="Hyperlink"/>
+    <w:basedOn w:val="Fuentedeprrafopredeter"/>
+    <w:uiPriority w:val="99"/>
+    <w:unhideWhenUsed/>
+    <w:rsid w:val="00735F1B"/>
+    <w:rPr>
+      <w:color w:val="0563C1" w:themeColor="hyperlink"/>
+      <w:u w:val="single"/>
+    </w:rPr>
+  </w:style>
+  <w:style w:type="character" w:customStyle="1" w:styleId="Ttulo2Car">
+    <w:name w:val="Título 2 Car"/>
+    <w:basedOn w:val="Fuentedeprrafopredeter"/>
+    <w:link w:val="Ttulo2"/>
+    <w:uiPriority w:val="9"/>
+    <w:rsid w:val="00735F1B"/>
+    <w:rPr>
+      <w:rFonts w:asciiTheme="majorHAnsi" w:eastAsiaTheme="majorEastAsia" w:hAnsiTheme="majorHAnsi" w:cstheme="majorBidi"/>
+      <w:color w:val="2E74B5" w:themeColor="accent1" w:themeShade="BF"/>
+      <w:sz w:val="26"/>
+      <w:szCs w:val="26"/>
     </w:rPr>
   </w:style>
 </w:styles>
